--- a/fuentes/contenidos/grado06/guion04/CS_06_04_REC220.docx
+++ b/fuentes/contenidos/grado06/guion04/CS_06_04_REC220.docx
@@ -10,18 +10,92 @@
           <w:rFonts w:asciiTheme="minorHAnsi" w:hAnsiTheme="minorHAnsi"/>
           <w:b/>
           <w:color w:val="000000"/>
-          <w:sz w:val="18"/>
-          <w:szCs w:val="18"/>
-          <w:lang w:val="es-MX"/>
-        </w:rPr>
-      </w:pPr>
-      <w:r>
-        <w:rPr>
-          <w:rFonts w:asciiTheme="minorHAnsi" w:hAnsiTheme="minorHAnsi"/>
-          <w:b/>
-          <w:color w:val="000000"/>
-          <w:sz w:val="18"/>
-          <w:szCs w:val="18"/>
+          <w:lang w:val="es-MX"/>
+        </w:rPr>
+      </w:pPr>
+      <w:r>
+        <w:rPr>
+          <w:rFonts w:asciiTheme="minorHAnsi" w:hAnsiTheme="minorHAnsi"/>
+          <w:b/>
+          <w:color w:val="000000"/>
+          <w:lang w:val="es-MX"/>
+        </w:rPr>
+        <w:t xml:space="preserve">Descripción </w:t>
+      </w:r>
+      <w:r>
+        <w:rPr>
+          <w:rFonts w:asciiTheme="minorHAnsi" w:hAnsiTheme="minorHAnsi"/>
+          <w:lang w:val="es-CO"/>
+        </w:rPr>
+        <w:t>Proyecto para reflexionar sobre los derechos de los pueblos indígenas</w:t>
+      </w:r>
+      <w:r>
+        <w:rPr>
+          <w:rFonts w:asciiTheme="minorHAnsi" w:hAnsiTheme="minorHAnsi"/>
+          <w:b/>
+          <w:color w:val="000000"/>
+          <w:lang w:val="es-MX"/>
+        </w:rPr>
+        <w:t xml:space="preserve"> </w:t>
+      </w:r>
+    </w:p>
+    <w:p>
+      <w:pPr>
+        <w:spacing w:after="0"/>
+        <w:jc w:val="both"/>
+        <w:rPr>
+          <w:rFonts w:asciiTheme="minorHAnsi" w:hAnsiTheme="minorHAnsi"/>
+          <w:b/>
+          <w:color w:val="000000"/>
+          <w:lang w:val="es-MX"/>
+        </w:rPr>
+      </w:pPr>
+      <w:r>
+        <w:rPr>
+          <w:rFonts w:asciiTheme="minorHAnsi" w:hAnsiTheme="minorHAnsi"/>
+          <w:b/>
+          <w:color w:val="000000"/>
+          <w:lang w:val="es-MX"/>
+        </w:rPr>
+        <w:t xml:space="preserve">Título </w:t>
+      </w:r>
+      <w:r>
+        <w:rPr>
+          <w:rFonts w:asciiTheme="minorHAnsi" w:hAnsiTheme="minorHAnsi"/>
+          <w:color w:val="000000"/>
+          <w:lang w:val="es-MX"/>
+        </w:rPr>
+        <w:t>Proyecto: Análisis de la situación actual de los indígenas en Colombia</w:t>
+      </w:r>
+    </w:p>
+    <w:p>
+      <w:pPr>
+        <w:spacing w:after="0"/>
+        <w:jc w:val="both"/>
+        <w:rPr>
+          <w:rFonts w:asciiTheme="minorHAnsi" w:hAnsiTheme="minorHAnsi"/>
+          <w:b/>
+          <w:color w:val="000000"/>
+          <w:lang w:val="es-MX"/>
+        </w:rPr>
+      </w:pPr>
+    </w:p>
+    <w:p>
+      <w:pPr>
+        <w:spacing w:after="0"/>
+        <w:jc w:val="both"/>
+        <w:rPr>
+          <w:rFonts w:asciiTheme="minorHAnsi" w:hAnsiTheme="minorHAnsi"/>
+          <w:b/>
+          <w:color w:val="000000"/>
+          <w:lang w:val="es-MX"/>
+        </w:rPr>
+      </w:pPr>
+      <w:r>
+        <w:rPr>
+          <w:rFonts w:asciiTheme="minorHAnsi" w:hAnsiTheme="minorHAnsi"/>
+          <w:b/>
+          <w:color w:val="000000"/>
           <w:lang w:val="es-MX"/>
         </w:rPr>
         <w:t>Presentación</w:t>
@@ -34,17 +108,13 @@
         <w:rPr>
           <w:rFonts w:asciiTheme="minorHAnsi" w:hAnsiTheme="minorHAnsi"/>
           <w:color w:val="000000"/>
-          <w:sz w:val="18"/>
-          <w:szCs w:val="18"/>
-          <w:lang w:val="es-MX"/>
-        </w:rPr>
-      </w:pPr>
-      <w:r>
-        <w:rPr>
-          <w:rFonts w:asciiTheme="minorHAnsi" w:hAnsiTheme="minorHAnsi"/>
-          <w:color w:val="000000"/>
-          <w:sz w:val="18"/>
-          <w:szCs w:val="18"/>
+          <w:lang w:val="es-MX"/>
+        </w:rPr>
+      </w:pPr>
+      <w:r>
+        <w:rPr>
+          <w:rFonts w:asciiTheme="minorHAnsi" w:hAnsiTheme="minorHAnsi"/>
+          <w:color w:val="000000"/>
           <w:lang w:val="es-MX"/>
         </w:rPr>
         <w:t>¿Cuáles son las condiciones de vida de los pueblos indígenas colombianos hoy?</w:t>
@@ -58,18 +128,14 @@
           <w:rFonts w:asciiTheme="minorHAnsi" w:hAnsiTheme="minorHAnsi"/>
           <w:b/>
           <w:color w:val="000000"/>
-          <w:sz w:val="18"/>
-          <w:szCs w:val="18"/>
-          <w:lang w:val="es-MX"/>
-        </w:rPr>
-      </w:pPr>
-      <w:r>
-        <w:rPr>
-          <w:rFonts w:asciiTheme="minorHAnsi" w:hAnsiTheme="minorHAnsi"/>
-          <w:b/>
-          <w:color w:val="000000"/>
-          <w:sz w:val="18"/>
-          <w:szCs w:val="18"/>
+          <w:lang w:val="es-MX"/>
+        </w:rPr>
+      </w:pPr>
+      <w:r>
+        <w:rPr>
+          <w:rFonts w:asciiTheme="minorHAnsi" w:hAnsiTheme="minorHAnsi"/>
+          <w:b/>
+          <w:color w:val="000000"/>
           <w:lang w:val="es-MX"/>
         </w:rPr>
         <w:t xml:space="preserve">Conceptos </w:t>
@@ -82,17 +148,13 @@
         <w:rPr>
           <w:rFonts w:asciiTheme="minorHAnsi" w:hAnsiTheme="minorHAnsi"/>
           <w:color w:val="000000"/>
-          <w:sz w:val="18"/>
-          <w:szCs w:val="18"/>
-          <w:lang w:val="es-MX"/>
-        </w:rPr>
-      </w:pPr>
-      <w:r>
-        <w:rPr>
-          <w:rFonts w:asciiTheme="minorHAnsi" w:hAnsiTheme="minorHAnsi"/>
-          <w:color w:val="000000"/>
-          <w:sz w:val="18"/>
-          <w:szCs w:val="18"/>
+          <w:lang w:val="es-MX"/>
+        </w:rPr>
+      </w:pPr>
+      <w:r>
+        <w:rPr>
+          <w:rFonts w:asciiTheme="minorHAnsi" w:hAnsiTheme="minorHAnsi"/>
+          <w:color w:val="000000"/>
           <w:lang w:val="es-MX"/>
         </w:rPr>
         <w:t xml:space="preserve">Antes de la presentación </w:t>
@@ -105,39 +167,39 @@
         <w:rPr>
           <w:rFonts w:asciiTheme="minorHAnsi" w:hAnsiTheme="minorHAnsi"/>
           <w:color w:val="000000"/>
-          <w:sz w:val="18"/>
-          <w:szCs w:val="18"/>
-          <w:lang w:val="es-MX"/>
-        </w:rPr>
-      </w:pPr>
-      <w:r>
-        <w:rPr>
-          <w:rFonts w:asciiTheme="minorHAnsi" w:hAnsiTheme="minorHAnsi"/>
-          <w:color w:val="000000"/>
-          <w:sz w:val="18"/>
-          <w:szCs w:val="18"/>
-          <w:lang w:val="es-MX"/>
-        </w:rPr>
-        <w:t xml:space="preserve">- ¿Qué significa que en la Constitución Política se reconozca la nación colombiana como multicultural y </w:t>
+          <w:lang w:val="es-MX"/>
+        </w:rPr>
+      </w:pPr>
+      <w:r>
+        <w:rPr>
+          <w:rFonts w:asciiTheme="minorHAnsi" w:hAnsiTheme="minorHAnsi"/>
+          <w:color w:val="000000"/>
+          <w:lang w:val="es-MX"/>
+        </w:rPr>
+        <w:t xml:space="preserve">- ¿Qué significa que en la Constitución Política se reconozca la nación colombiana </w:t>
+      </w:r>
+      <w:r>
+        <w:rPr>
+          <w:rFonts w:asciiTheme="minorHAnsi" w:hAnsiTheme="minorHAnsi"/>
+          <w:color w:val="000000"/>
+          <w:lang w:val="es-MX"/>
+        </w:rPr>
+        <w:t xml:space="preserve">como multicultural y </w:t>
       </w:r>
       <w:proofErr w:type="spellStart"/>
       <w:r>
         <w:rPr>
           <w:rFonts w:asciiTheme="minorHAnsi" w:hAnsiTheme="minorHAnsi"/>
           <w:color w:val="000000"/>
-          <w:sz w:val="18"/>
-          <w:szCs w:val="18"/>
-          <w:lang w:val="es-MX"/>
-        </w:rPr>
-        <w:t>pluriétnico</w:t>
+          <w:lang w:val="es-MX"/>
+        </w:rPr>
+        <w:t>pluriétnica</w:t>
       </w:r>
       <w:proofErr w:type="spellEnd"/>
       <w:r>
         <w:rPr>
           <w:rFonts w:asciiTheme="minorHAnsi" w:hAnsiTheme="minorHAnsi"/>
           <w:color w:val="000000"/>
-          <w:sz w:val="18"/>
-          <w:szCs w:val="18"/>
           <w:lang w:val="es-MX"/>
         </w:rPr>
         <w:t>?</w:t>
@@ -150,17 +212,13 @@
         <w:rPr>
           <w:rFonts w:asciiTheme="minorHAnsi" w:hAnsiTheme="minorHAnsi"/>
           <w:color w:val="000000"/>
-          <w:sz w:val="18"/>
-          <w:szCs w:val="18"/>
-          <w:lang w:val="es-MX"/>
-        </w:rPr>
-      </w:pPr>
-      <w:r>
-        <w:rPr>
-          <w:rFonts w:asciiTheme="minorHAnsi" w:hAnsiTheme="minorHAnsi"/>
-          <w:color w:val="000000"/>
-          <w:sz w:val="18"/>
-          <w:szCs w:val="18"/>
+          <w:lang w:val="es-MX"/>
+        </w:rPr>
+      </w:pPr>
+      <w:r>
+        <w:rPr>
+          <w:rFonts w:asciiTheme="minorHAnsi" w:hAnsiTheme="minorHAnsi"/>
+          <w:color w:val="000000"/>
           <w:lang w:val="es-MX"/>
         </w:rPr>
         <w:t>- ¿Qué es un resguardo?</w:t>
@@ -173,17 +231,13 @@
         <w:rPr>
           <w:rFonts w:asciiTheme="minorHAnsi" w:hAnsiTheme="minorHAnsi"/>
           <w:color w:val="000000"/>
-          <w:sz w:val="18"/>
-          <w:szCs w:val="18"/>
-          <w:lang w:val="es-MX"/>
-        </w:rPr>
-      </w:pPr>
-      <w:r>
-        <w:rPr>
-          <w:rFonts w:asciiTheme="minorHAnsi" w:hAnsiTheme="minorHAnsi"/>
-          <w:color w:val="000000"/>
-          <w:sz w:val="18"/>
-          <w:szCs w:val="18"/>
+          <w:lang w:val="es-MX"/>
+        </w:rPr>
+      </w:pPr>
+      <w:r>
+        <w:rPr>
+          <w:rFonts w:asciiTheme="minorHAnsi" w:hAnsiTheme="minorHAnsi"/>
+          <w:color w:val="000000"/>
           <w:lang w:val="es-MX"/>
         </w:rPr>
         <w:t>- ¿Cuáles grupos indígenas colombianos conoces?</w:t>
@@ -196,17 +250,13 @@
         <w:rPr>
           <w:rFonts w:asciiTheme="minorHAnsi" w:hAnsiTheme="minorHAnsi"/>
           <w:color w:val="000000"/>
-          <w:sz w:val="18"/>
-          <w:szCs w:val="18"/>
-          <w:lang w:val="es-MX"/>
-        </w:rPr>
-      </w:pPr>
-      <w:r>
-        <w:rPr>
-          <w:rFonts w:asciiTheme="minorHAnsi" w:hAnsiTheme="minorHAnsi"/>
-          <w:color w:val="000000"/>
-          <w:sz w:val="18"/>
-          <w:szCs w:val="18"/>
+          <w:lang w:val="es-MX"/>
+        </w:rPr>
+      </w:pPr>
+      <w:r>
+        <w:rPr>
+          <w:rFonts w:asciiTheme="minorHAnsi" w:hAnsiTheme="minorHAnsi"/>
+          <w:color w:val="000000"/>
           <w:lang w:val="es-MX"/>
         </w:rPr>
         <w:t>-¿Cuáles son los territorios que actualmente ocupan las comunidades indígenas?</w:t>
@@ -220,18 +270,14 @@
           <w:rFonts w:asciiTheme="minorHAnsi" w:hAnsiTheme="minorHAnsi"/>
           <w:b/>
           <w:color w:val="000000"/>
-          <w:sz w:val="18"/>
-          <w:szCs w:val="18"/>
-          <w:lang w:val="es-MX"/>
-        </w:rPr>
-      </w:pPr>
-      <w:r>
-        <w:rPr>
-          <w:rFonts w:asciiTheme="minorHAnsi" w:hAnsiTheme="minorHAnsi"/>
-          <w:b/>
-          <w:color w:val="000000"/>
-          <w:sz w:val="18"/>
-          <w:szCs w:val="18"/>
+          <w:lang w:val="es-MX"/>
+        </w:rPr>
+      </w:pPr>
+      <w:r>
+        <w:rPr>
+          <w:rFonts w:asciiTheme="minorHAnsi" w:hAnsiTheme="minorHAnsi"/>
+          <w:b/>
+          <w:color w:val="000000"/>
           <w:lang w:val="es-MX"/>
         </w:rPr>
         <w:t>Objetivo</w:t>
@@ -244,17 +290,13 @@
         <w:rPr>
           <w:rFonts w:asciiTheme="minorHAnsi" w:hAnsiTheme="minorHAnsi"/>
           <w:color w:val="000000"/>
-          <w:sz w:val="18"/>
-          <w:szCs w:val="18"/>
-          <w:lang w:val="es-MX"/>
-        </w:rPr>
-      </w:pPr>
-      <w:r>
-        <w:rPr>
-          <w:rFonts w:asciiTheme="minorHAnsi" w:hAnsiTheme="minorHAnsi"/>
-          <w:color w:val="000000"/>
-          <w:sz w:val="18"/>
-          <w:szCs w:val="18"/>
+          <w:lang w:val="es-MX"/>
+        </w:rPr>
+      </w:pPr>
+      <w:r>
+        <w:rPr>
+          <w:rFonts w:asciiTheme="minorHAnsi" w:hAnsiTheme="minorHAnsi"/>
+          <w:color w:val="000000"/>
           <w:lang w:val="es-MX"/>
         </w:rPr>
         <w:t>Conocer la situación actual de los pueblos indígenas en Colombia.</w:t>
@@ -268,18 +310,14 @@
           <w:rFonts w:asciiTheme="minorHAnsi" w:hAnsiTheme="minorHAnsi"/>
           <w:b/>
           <w:color w:val="000000"/>
-          <w:sz w:val="18"/>
-          <w:szCs w:val="18"/>
-          <w:lang w:val="es-MX"/>
-        </w:rPr>
-      </w:pPr>
-      <w:r>
-        <w:rPr>
-          <w:rFonts w:asciiTheme="minorHAnsi" w:hAnsiTheme="minorHAnsi"/>
-          <w:b/>
-          <w:color w:val="000000"/>
-          <w:sz w:val="18"/>
-          <w:szCs w:val="18"/>
+          <w:lang w:val="es-MX"/>
+        </w:rPr>
+      </w:pPr>
+      <w:r>
+        <w:rPr>
+          <w:rFonts w:asciiTheme="minorHAnsi" w:hAnsiTheme="minorHAnsi"/>
+          <w:b/>
+          <w:color w:val="000000"/>
           <w:lang w:val="es-MX"/>
         </w:rPr>
         <w:t>Planificación</w:t>
@@ -296,38 +334,47 @@
         <w:rPr>
           <w:rFonts w:asciiTheme="minorHAnsi" w:hAnsiTheme="minorHAnsi"/>
           <w:color w:val="000000"/>
-          <w:sz w:val="18"/>
-          <w:szCs w:val="18"/>
-          <w:lang w:val="es-MX"/>
-        </w:rPr>
-      </w:pPr>
-      <w:r>
-        <w:rPr>
-          <w:rFonts w:asciiTheme="minorHAnsi" w:hAnsiTheme="minorHAnsi"/>
-          <w:color w:val="000000"/>
-          <w:sz w:val="18"/>
-          <w:szCs w:val="18"/>
-          <w:lang w:val="es-MX"/>
-        </w:rPr>
-        <w:t>Identificar</w:t>
-      </w:r>
-      <w:r>
-        <w:rPr>
-          <w:rFonts w:asciiTheme="minorHAnsi" w:hAnsiTheme="minorHAnsi"/>
-          <w:b/>
-          <w:color w:val="000000"/>
-          <w:sz w:val="18"/>
-          <w:szCs w:val="18"/>
-          <w:lang w:val="es-MX"/>
-        </w:rPr>
-        <w:t xml:space="preserve"> el objetivo </w:t>
-      </w:r>
-      <w:r>
-        <w:rPr>
-          <w:rFonts w:asciiTheme="minorHAnsi" w:hAnsiTheme="minorHAnsi"/>
-          <w:color w:val="000000"/>
-          <w:sz w:val="18"/>
-          <w:szCs w:val="18"/>
+          <w:lang w:val="es-MX"/>
+        </w:rPr>
+      </w:pPr>
+      <w:r>
+        <w:rPr>
+          <w:rFonts w:asciiTheme="minorHAnsi" w:hAnsiTheme="minorHAnsi"/>
+          <w:color w:val="000000"/>
+          <w:lang w:val="es-MX"/>
+        </w:rPr>
+        <w:t>Identifica</w:t>
+      </w:r>
+      <w:r>
+        <w:rPr>
+          <w:rFonts w:asciiTheme="minorHAnsi" w:hAnsiTheme="minorHAnsi"/>
+          <w:b/>
+          <w:color w:val="000000"/>
+          <w:lang w:val="es-MX"/>
+        </w:rPr>
+        <w:t xml:space="preserve"> </w:t>
+      </w:r>
+      <w:r>
+        <w:rPr>
+          <w:rFonts w:asciiTheme="minorHAnsi" w:hAnsiTheme="minorHAnsi"/>
+          <w:color w:val="000000"/>
+          <w:lang w:val="es-MX"/>
+        </w:rPr>
+        <w:t>el</w:t>
+      </w:r>
+      <w:r>
+        <w:rPr>
+          <w:rFonts w:asciiTheme="minorHAnsi" w:hAnsiTheme="minorHAnsi"/>
+          <w:b/>
+          <w:color w:val="000000"/>
+          <w:lang w:val="es-MX"/>
+        </w:rPr>
+        <w:t xml:space="preserve"> objetivo </w:t>
+      </w:r>
+      <w:r>
+        <w:rPr>
+          <w:rFonts w:asciiTheme="minorHAnsi" w:hAnsiTheme="minorHAnsi"/>
+          <w:color w:val="000000"/>
           <w:lang w:val="es-MX"/>
         </w:rPr>
         <w:t>del proyecto</w:t>
@@ -344,42 +391,56 @@
         <w:rPr>
           <w:rFonts w:asciiTheme="minorHAnsi" w:hAnsiTheme="minorHAnsi"/>
           <w:color w:val="000000"/>
-          <w:sz w:val="18"/>
-          <w:szCs w:val="18"/>
-          <w:lang w:val="es-MX"/>
-        </w:rPr>
-      </w:pPr>
-      <w:r>
-        <w:rPr>
-          <w:rFonts w:asciiTheme="minorHAnsi" w:hAnsiTheme="minorHAnsi"/>
-          <w:sz w:val="18"/>
-          <w:szCs w:val="18"/>
-        </w:rPr>
-        <w:t>Conformar  los Equipos de Aprendizaje Cooperativo -</w:t>
-      </w:r>
-      <w:r>
-        <w:rPr>
-          <w:rFonts w:asciiTheme="minorHAnsi" w:hAnsiTheme="minorHAnsi"/>
-          <w:b/>
-          <w:sz w:val="18"/>
-          <w:szCs w:val="18"/>
+          <w:lang w:val="es-MX"/>
+        </w:rPr>
+      </w:pPr>
+      <w:r>
+        <w:rPr>
+          <w:rFonts w:asciiTheme="minorHAnsi" w:hAnsiTheme="minorHAnsi"/>
+        </w:rPr>
+        <w:t>Conforma</w:t>
+      </w:r>
+      <w:r>
+        <w:rPr>
+          <w:rFonts w:asciiTheme="minorHAnsi" w:hAnsiTheme="minorHAnsi"/>
+        </w:rPr>
+        <w:t xml:space="preserve"> </w:t>
+      </w:r>
+      <w:r>
+        <w:rPr>
+          <w:rFonts w:asciiTheme="minorHAnsi" w:hAnsiTheme="minorHAnsi"/>
+        </w:rPr>
+        <w:t>Equi</w:t>
+      </w:r>
+      <w:r>
+        <w:rPr>
+          <w:rFonts w:asciiTheme="minorHAnsi" w:hAnsiTheme="minorHAnsi"/>
+        </w:rPr>
+        <w:t>pos de Aprendizaje Cooperativo (</w:t>
+      </w:r>
+      <w:r>
+        <w:rPr>
+          <w:rFonts w:asciiTheme="minorHAnsi" w:hAnsiTheme="minorHAnsi"/>
+          <w:b/>
         </w:rPr>
         <w:t>EAC</w:t>
       </w:r>
       <w:r>
         <w:rPr>
           <w:rFonts w:asciiTheme="minorHAnsi" w:hAnsiTheme="minorHAnsi"/>
-          <w:sz w:val="18"/>
-          <w:szCs w:val="18"/>
-        </w:rPr>
-        <w:t>-. Se sugiere  constituir 13 EAC.</w:t>
-      </w:r>
-      <w:r>
-        <w:rPr>
-          <w:rFonts w:asciiTheme="minorHAnsi" w:hAnsiTheme="minorHAnsi"/>
-          <w:color w:val="000000"/>
-          <w:sz w:val="18"/>
-          <w:szCs w:val="18"/>
+        </w:rPr>
+        <w:t>)</w:t>
+      </w:r>
+      <w:r>
+        <w:rPr>
+          <w:rFonts w:asciiTheme="minorHAnsi" w:hAnsiTheme="minorHAnsi"/>
+        </w:rPr>
+        <w:t>.</w:t>
+      </w:r>
+      <w:r>
+        <w:rPr>
+          <w:rFonts w:asciiTheme="minorHAnsi" w:hAnsiTheme="minorHAnsi"/>
+          <w:color w:val="000000"/>
           <w:lang w:val="es-MX"/>
         </w:rPr>
         <w:t xml:space="preserve"> </w:t>
@@ -387,45 +448,10 @@
       <w:r>
         <w:rPr>
           <w:rFonts w:asciiTheme="minorHAnsi" w:hAnsiTheme="minorHAnsi"/>
-          <w:b/>
-          <w:sz w:val="18"/>
-          <w:szCs w:val="18"/>
-        </w:rPr>
-        <w:t>Asignar</w:t>
-      </w:r>
-      <w:r>
-        <w:rPr>
-          <w:rFonts w:asciiTheme="minorHAnsi" w:hAnsiTheme="minorHAnsi"/>
-          <w:sz w:val="18"/>
-          <w:szCs w:val="18"/>
+          <w:color w:val="000000"/>
+          <w:lang w:val="es-MX"/>
         </w:rPr>
         <w:t xml:space="preserve"> </w:t>
-      </w:r>
-      <w:r>
-        <w:rPr>
-          <w:rFonts w:asciiTheme="minorHAnsi" w:hAnsiTheme="minorHAnsi"/>
-          <w:b/>
-          <w:sz w:val="18"/>
-          <w:szCs w:val="18"/>
-        </w:rPr>
-        <w:t>roles</w:t>
-      </w:r>
-      <w:r>
-        <w:rPr>
-          <w:rFonts w:asciiTheme="minorHAnsi" w:hAnsiTheme="minorHAnsi"/>
-          <w:sz w:val="18"/>
-          <w:szCs w:val="18"/>
-        </w:rPr>
-        <w:t xml:space="preserve"> al interior de cada uno de los EAC </w:t>
-      </w:r>
-      <w:r>
-        <w:rPr>
-          <w:rFonts w:asciiTheme="minorHAnsi" w:eastAsia="Times New Roman" w:hAnsiTheme="minorHAnsi"/>
-          <w:sz w:val="18"/>
-          <w:szCs w:val="18"/>
-          <w:lang w:eastAsia="es-CO"/>
-        </w:rPr>
-        <w:t>(Vocero, secretario(a), manejador de tiempo/encargado de material).</w:t>
       </w:r>
     </w:p>
     <w:p>
@@ -439,35 +465,75 @@
         <w:rPr>
           <w:rFonts w:asciiTheme="minorHAnsi" w:hAnsiTheme="minorHAnsi"/>
           <w:color w:val="000000"/>
-          <w:sz w:val="18"/>
-          <w:szCs w:val="18"/>
-          <w:lang w:val="es-MX"/>
-        </w:rPr>
-      </w:pPr>
-      <w:r>
-        <w:rPr>
-          <w:rFonts w:asciiTheme="minorHAnsi" w:hAnsiTheme="minorHAnsi"/>
-          <w:sz w:val="18"/>
-          <w:szCs w:val="18"/>
-        </w:rPr>
-        <w:t xml:space="preserve">Proporcionar una breve explicación de la </w:t>
-      </w:r>
-      <w:r>
-        <w:rPr>
-          <w:rFonts w:asciiTheme="minorHAnsi" w:hAnsiTheme="minorHAnsi"/>
-          <w:b/>
-          <w:sz w:val="18"/>
-          <w:szCs w:val="18"/>
-        </w:rPr>
-        <w:t xml:space="preserve">tarea </w:t>
-      </w:r>
-      <w:r>
-        <w:rPr>
-          <w:rFonts w:asciiTheme="minorHAnsi" w:hAnsiTheme="minorHAnsi"/>
-          <w:sz w:val="18"/>
-          <w:szCs w:val="18"/>
-        </w:rPr>
-        <w:t>que habrá de realizar cada EAC y asignar el tema sobre la cual debe profundizar cada uno de ellos.</w:t>
+          <w:lang w:val="es-MX"/>
+        </w:rPr>
+      </w:pPr>
+      <w:r>
+        <w:rPr>
+          <w:rFonts w:asciiTheme="minorHAnsi" w:hAnsiTheme="minorHAnsi"/>
+          <w:b/>
+        </w:rPr>
+        <w:t>Asigna</w:t>
+      </w:r>
+      <w:r>
+        <w:rPr>
+          <w:rFonts w:asciiTheme="minorHAnsi" w:hAnsiTheme="minorHAnsi"/>
+        </w:rPr>
+        <w:t xml:space="preserve"> </w:t>
+      </w:r>
+      <w:r>
+        <w:rPr>
+          <w:rFonts w:asciiTheme="minorHAnsi" w:hAnsiTheme="minorHAnsi"/>
+          <w:b/>
+        </w:rPr>
+        <w:t>roles</w:t>
+      </w:r>
+      <w:r>
+        <w:rPr>
+          <w:rFonts w:asciiTheme="minorHAnsi" w:hAnsiTheme="minorHAnsi"/>
+        </w:rPr>
+        <w:t xml:space="preserve"> en tu grupo</w:t>
+      </w:r>
+      <w:r>
+        <w:rPr>
+          <w:rFonts w:asciiTheme="minorHAnsi" w:hAnsiTheme="minorHAnsi"/>
+        </w:rPr>
+        <w:t xml:space="preserve"> </w:t>
+      </w:r>
+      <w:r>
+        <w:rPr>
+          <w:rFonts w:asciiTheme="minorHAnsi" w:eastAsia="Times New Roman" w:hAnsiTheme="minorHAnsi"/>
+          <w:lang w:eastAsia="es-CO"/>
+        </w:rPr>
+        <w:t>(v</w:t>
+      </w:r>
+      <w:r>
+        <w:rPr>
+          <w:rFonts w:asciiTheme="minorHAnsi" w:eastAsia="Times New Roman" w:hAnsiTheme="minorHAnsi"/>
+          <w:lang w:eastAsia="es-CO"/>
+        </w:rPr>
+        <w:t>ocero, secretario(a), manejador de tiempo/encargado de material).</w:t>
+      </w:r>
+    </w:p>
+    <w:p>
+      <w:pPr>
+        <w:numPr>
+          <w:ilvl w:val="0"/>
+          <w:numId w:val="2"/>
+        </w:numPr>
+        <w:spacing w:after="0"/>
+        <w:jc w:val="both"/>
+        <w:rPr>
+          <w:rFonts w:asciiTheme="minorHAnsi" w:hAnsiTheme="minorHAnsi"/>
+          <w:color w:val="000000"/>
+          <w:lang w:val="es-MX"/>
+        </w:rPr>
+      </w:pPr>
+      <w:r>
+        <w:rPr>
+          <w:rFonts w:asciiTheme="minorHAnsi" w:hAnsiTheme="minorHAnsi"/>
+        </w:rPr>
+        <w:t>Escoge uno de los siguientes temas para profundizar:</w:t>
       </w:r>
     </w:p>
     <w:p>
@@ -482,24 +548,25 @@
         <w:rPr>
           <w:rFonts w:asciiTheme="minorHAnsi" w:hAnsiTheme="minorHAnsi"/>
           <w:b/>
-          <w:sz w:val="18"/>
-          <w:szCs w:val="18"/>
-        </w:rPr>
-      </w:pPr>
-      <w:r>
-        <w:rPr>
-          <w:rFonts w:asciiTheme="minorHAnsi" w:hAnsiTheme="minorHAnsi"/>
-          <w:b/>
-          <w:sz w:val="18"/>
-          <w:szCs w:val="18"/>
+        </w:rPr>
+      </w:pPr>
+      <w:r>
+        <w:rPr>
+          <w:rFonts w:asciiTheme="minorHAnsi" w:hAnsiTheme="minorHAnsi"/>
+          <w:b/>
         </w:rPr>
         <w:t>EAC 1</w:t>
       </w:r>
       <w:r>
         <w:rPr>
           <w:rFonts w:asciiTheme="minorHAnsi" w:hAnsiTheme="minorHAnsi"/>
-          <w:sz w:val="18"/>
-          <w:szCs w:val="18"/>
+          <w:b/>
+        </w:rPr>
+        <w:t xml:space="preserve"> </w:t>
+      </w:r>
+      <w:r>
+        <w:rPr>
+          <w:rFonts w:asciiTheme="minorHAnsi" w:hAnsiTheme="minorHAnsi"/>
         </w:rPr>
         <w:t>¿Cómo se define un grupo étnico? ¿Cuántos grupos étnicos hay en Colombia?</w:t>
       </w:r>
@@ -516,25 +583,19 @@
         <w:rPr>
           <w:rFonts w:asciiTheme="minorHAnsi" w:hAnsiTheme="minorHAnsi"/>
           <w:b/>
-          <w:sz w:val="18"/>
-          <w:szCs w:val="18"/>
-          <w:lang w:val="es-CO"/>
-        </w:rPr>
-      </w:pPr>
-      <w:r>
-        <w:rPr>
-          <w:rFonts w:asciiTheme="minorHAnsi" w:hAnsiTheme="minorHAnsi"/>
-          <w:b/>
-          <w:sz w:val="18"/>
-          <w:szCs w:val="18"/>
+          <w:lang w:val="es-CO"/>
+        </w:rPr>
+      </w:pPr>
+      <w:r>
+        <w:rPr>
+          <w:rFonts w:asciiTheme="minorHAnsi" w:hAnsiTheme="minorHAnsi"/>
+          <w:b/>
         </w:rPr>
         <w:t>EAC 2</w:t>
       </w:r>
       <w:r>
         <w:rPr>
           <w:rFonts w:asciiTheme="minorHAnsi" w:hAnsiTheme="minorHAnsi"/>
-          <w:sz w:val="18"/>
-          <w:szCs w:val="18"/>
         </w:rPr>
         <w:t xml:space="preserve"> Los indígenas en la Constitución Política de 1991 (Del Estado </w:t>
       </w:r>
@@ -542,8 +603,6 @@
       <w:r>
         <w:rPr>
           <w:rFonts w:asciiTheme="minorHAnsi" w:hAnsiTheme="minorHAnsi"/>
-          <w:sz w:val="18"/>
-          <w:szCs w:val="18"/>
         </w:rPr>
         <w:t>monocultural</w:t>
       </w:r>
@@ -551,28 +610,8 @@
       <w:r>
         <w:rPr>
           <w:rFonts w:asciiTheme="minorHAnsi" w:hAnsiTheme="minorHAnsi"/>
-          <w:sz w:val="18"/>
-          <w:szCs w:val="18"/>
-        </w:rPr>
-        <w:t xml:space="preserve"> al multicultural y </w:t>
-      </w:r>
-      <w:proofErr w:type="spellStart"/>
-      <w:r>
-        <w:rPr>
-          <w:rFonts w:asciiTheme="minorHAnsi" w:hAnsiTheme="minorHAnsi"/>
-          <w:sz w:val="18"/>
-          <w:szCs w:val="18"/>
-        </w:rPr>
-        <w:t>pluriétnico</w:t>
-      </w:r>
-      <w:proofErr w:type="spellEnd"/>
-      <w:r>
-        <w:rPr>
-          <w:rFonts w:asciiTheme="minorHAnsi" w:hAnsiTheme="minorHAnsi"/>
-          <w:sz w:val="18"/>
-          <w:szCs w:val="18"/>
-        </w:rPr>
-        <w:t>. Reconocimiento del sujeto de derecho colectivo. Los derechos de grupo de los pueblos indígenas).</w:t>
+        </w:rPr>
+        <w:t xml:space="preserve"> al multicultural y pluriétnico. Reconocimiento del sujeto de derecho colectivo. Los derechos de grupo de los pueblos indígenas).</w:t>
       </w:r>
     </w:p>
     <w:p>
@@ -586,24 +625,18 @@
         <w:jc w:val="both"/>
         <w:rPr>
           <w:rFonts w:asciiTheme="minorHAnsi" w:hAnsiTheme="minorHAnsi"/>
-          <w:sz w:val="18"/>
-          <w:szCs w:val="18"/>
-        </w:rPr>
-      </w:pPr>
-      <w:r>
-        <w:rPr>
-          <w:rFonts w:asciiTheme="minorHAnsi" w:hAnsiTheme="minorHAnsi"/>
-          <w:b/>
-          <w:sz w:val="18"/>
-          <w:szCs w:val="18"/>
+        </w:rPr>
+      </w:pPr>
+      <w:r>
+        <w:rPr>
+          <w:rFonts w:asciiTheme="minorHAnsi" w:hAnsiTheme="minorHAnsi"/>
+          <w:b/>
         </w:rPr>
         <w:t xml:space="preserve">EAC 3 </w:t>
       </w:r>
       <w:r>
         <w:rPr>
           <w:rFonts w:asciiTheme="minorHAnsi" w:hAnsiTheme="minorHAnsi"/>
-          <w:sz w:val="18"/>
-          <w:szCs w:val="18"/>
         </w:rPr>
         <w:t>Ubicación de comunidades indígenas existentes en el territorio colombiano.</w:t>
       </w:r>
@@ -620,16 +653,12 @@
         <w:rPr>
           <w:rFonts w:asciiTheme="minorHAnsi" w:hAnsiTheme="minorHAnsi"/>
           <w:b/>
-          <w:sz w:val="18"/>
-          <w:szCs w:val="18"/>
-        </w:rPr>
-      </w:pPr>
-      <w:r>
-        <w:rPr>
-          <w:rFonts w:asciiTheme="minorHAnsi" w:hAnsiTheme="minorHAnsi"/>
-          <w:b/>
-          <w:sz w:val="18"/>
-          <w:szCs w:val="18"/>
+        </w:rPr>
+      </w:pPr>
+      <w:r>
+        <w:rPr>
+          <w:rFonts w:asciiTheme="minorHAnsi" w:hAnsiTheme="minorHAnsi"/>
+          <w:b/>
           <w:lang w:val="es-CO"/>
         </w:rPr>
         <w:t xml:space="preserve">EAC 4 </w:t>
@@ -637,17 +666,19 @@
       <w:r>
         <w:rPr>
           <w:rFonts w:asciiTheme="minorHAnsi" w:hAnsiTheme="minorHAnsi"/>
-          <w:sz w:val="18"/>
-          <w:szCs w:val="18"/>
-        </w:rPr>
-        <w:t>Propiedad de las tierras (Despojo de las tierras Recuperación de territorios)</w:t>
-      </w:r>
-      <w:r>
-        <w:rPr>
-          <w:rFonts w:asciiTheme="minorHAnsi" w:hAnsiTheme="minorHAnsi"/>
-          <w:b/>
-          <w:sz w:val="18"/>
-          <w:szCs w:val="18"/>
+        </w:rPr>
+        <w:t>Propiedad de las tierras (despojo de las tierras y r</w:t>
+      </w:r>
+      <w:r>
+        <w:rPr>
+          <w:rFonts w:asciiTheme="minorHAnsi" w:hAnsiTheme="minorHAnsi"/>
+        </w:rPr>
+        <w:t>ecuperación de territorios)</w:t>
+      </w:r>
+      <w:r>
+        <w:rPr>
+          <w:rFonts w:asciiTheme="minorHAnsi" w:hAnsiTheme="minorHAnsi"/>
+          <w:b/>
         </w:rPr>
         <w:t>.</w:t>
       </w:r>
@@ -664,17 +695,13 @@
         <w:rPr>
           <w:rFonts w:asciiTheme="minorHAnsi" w:hAnsiTheme="minorHAnsi"/>
           <w:b/>
-          <w:sz w:val="18"/>
-          <w:szCs w:val="18"/>
-          <w:lang w:val="es-CO"/>
-        </w:rPr>
-      </w:pPr>
-      <w:r>
-        <w:rPr>
-          <w:rFonts w:asciiTheme="minorHAnsi" w:hAnsiTheme="minorHAnsi"/>
-          <w:b/>
-          <w:sz w:val="18"/>
-          <w:szCs w:val="18"/>
+          <w:lang w:val="es-CO"/>
+        </w:rPr>
+      </w:pPr>
+      <w:r>
+        <w:rPr>
+          <w:rFonts w:asciiTheme="minorHAnsi" w:hAnsiTheme="minorHAnsi"/>
+          <w:b/>
           <w:lang w:val="es-CO"/>
         </w:rPr>
         <w:t xml:space="preserve">EAC 5 </w:t>
@@ -682,8 +709,6 @@
       <w:r>
         <w:rPr>
           <w:rFonts w:asciiTheme="minorHAnsi" w:hAnsiTheme="minorHAnsi"/>
-          <w:sz w:val="18"/>
-          <w:szCs w:val="18"/>
           <w:lang w:val="es-CO"/>
         </w:rPr>
         <w:t>Autonomía para el manejo de sus recursos</w:t>
@@ -692,8 +717,6 @@
         <w:rPr>
           <w:rFonts w:asciiTheme="minorHAnsi" w:hAnsiTheme="minorHAnsi"/>
           <w:b/>
-          <w:sz w:val="18"/>
-          <w:szCs w:val="18"/>
           <w:lang w:val="es-CO"/>
         </w:rPr>
         <w:t>.</w:t>
@@ -711,16 +734,12 @@
         <w:rPr>
           <w:rFonts w:asciiTheme="minorHAnsi" w:hAnsiTheme="minorHAnsi"/>
           <w:b/>
-          <w:sz w:val="18"/>
-          <w:szCs w:val="18"/>
-        </w:rPr>
-      </w:pPr>
-      <w:r>
-        <w:rPr>
-          <w:rFonts w:asciiTheme="minorHAnsi" w:hAnsiTheme="minorHAnsi"/>
-          <w:b/>
-          <w:sz w:val="18"/>
-          <w:szCs w:val="18"/>
+        </w:rPr>
+      </w:pPr>
+      <w:r>
+        <w:rPr>
+          <w:rFonts w:asciiTheme="minorHAnsi" w:hAnsiTheme="minorHAnsi"/>
+          <w:b/>
           <w:lang w:val="es-CO"/>
         </w:rPr>
         <w:t xml:space="preserve">EAC 6 </w:t>
@@ -728,8 +747,6 @@
       <w:r>
         <w:rPr>
           <w:rFonts w:asciiTheme="minorHAnsi" w:hAnsiTheme="minorHAnsi"/>
-          <w:sz w:val="18"/>
-          <w:szCs w:val="18"/>
           <w:lang w:val="es-CO"/>
         </w:rPr>
         <w:t>Niñez, adolescencia y juventud en los pueblos indígenas (Identidad y reconocimiento social. Mínimos jurídicos. Procesos rituales. Niños indígenas trabajadores. Servicio Militar. Otros)</w:t>
@@ -747,16 +764,12 @@
         <w:rPr>
           <w:rFonts w:asciiTheme="minorHAnsi" w:hAnsiTheme="minorHAnsi"/>
           <w:b/>
-          <w:sz w:val="18"/>
-          <w:szCs w:val="18"/>
-        </w:rPr>
-      </w:pPr>
-      <w:r>
-        <w:rPr>
-          <w:rFonts w:asciiTheme="minorHAnsi" w:hAnsiTheme="minorHAnsi"/>
-          <w:b/>
-          <w:sz w:val="18"/>
-          <w:szCs w:val="18"/>
+        </w:rPr>
+      </w:pPr>
+      <w:r>
+        <w:rPr>
+          <w:rFonts w:asciiTheme="minorHAnsi" w:hAnsiTheme="minorHAnsi"/>
+          <w:b/>
           <w:lang w:val="es-CO"/>
         </w:rPr>
         <w:t xml:space="preserve">EAC 7 </w:t>
@@ -764,8 +777,6 @@
       <w:r>
         <w:rPr>
           <w:rFonts w:asciiTheme="minorHAnsi" w:hAnsiTheme="minorHAnsi"/>
-          <w:sz w:val="18"/>
-          <w:szCs w:val="18"/>
           <w:lang w:val="es-CO"/>
         </w:rPr>
         <w:t>Condiciones de salud y seguridad social.</w:t>
@@ -783,17 +794,13 @@
         <w:rPr>
           <w:rFonts w:asciiTheme="minorHAnsi" w:hAnsiTheme="minorHAnsi"/>
           <w:b/>
-          <w:sz w:val="18"/>
-          <w:szCs w:val="18"/>
-          <w:lang w:val="es-MX"/>
-        </w:rPr>
-      </w:pPr>
-      <w:r>
-        <w:rPr>
-          <w:rFonts w:asciiTheme="minorHAnsi" w:hAnsiTheme="minorHAnsi"/>
-          <w:b/>
-          <w:sz w:val="18"/>
-          <w:szCs w:val="18"/>
+          <w:lang w:val="es-MX"/>
+        </w:rPr>
+      </w:pPr>
+      <w:r>
+        <w:rPr>
+          <w:rFonts w:asciiTheme="minorHAnsi" w:hAnsiTheme="minorHAnsi"/>
+          <w:b/>
           <w:lang w:val="es-MX"/>
         </w:rPr>
         <w:t xml:space="preserve">EAC 8 </w:t>
@@ -801,8 +808,6 @@
       <w:r>
         <w:rPr>
           <w:rFonts w:asciiTheme="minorHAnsi" w:hAnsiTheme="minorHAnsi"/>
-          <w:sz w:val="18"/>
-          <w:szCs w:val="18"/>
           <w:lang w:val="es-CO"/>
         </w:rPr>
         <w:t>Seguridad alimentaria.</w:t>
@@ -819,17 +824,13 @@
         <w:jc w:val="both"/>
         <w:rPr>
           <w:rFonts w:asciiTheme="minorHAnsi" w:hAnsiTheme="minorHAnsi"/>
-          <w:sz w:val="18"/>
-          <w:szCs w:val="18"/>
-          <w:lang w:val="es-MX"/>
-        </w:rPr>
-      </w:pPr>
-      <w:r>
-        <w:rPr>
-          <w:rFonts w:asciiTheme="minorHAnsi" w:hAnsiTheme="minorHAnsi"/>
-          <w:b/>
-          <w:sz w:val="18"/>
-          <w:szCs w:val="18"/>
+          <w:lang w:val="es-MX"/>
+        </w:rPr>
+      </w:pPr>
+      <w:r>
+        <w:rPr>
+          <w:rFonts w:asciiTheme="minorHAnsi" w:hAnsiTheme="minorHAnsi"/>
+          <w:b/>
           <w:lang w:val="es-MX"/>
         </w:rPr>
         <w:t xml:space="preserve">EAC 9 </w:t>
@@ -837,8 +838,6 @@
       <w:r>
         <w:rPr>
           <w:rFonts w:asciiTheme="minorHAnsi" w:hAnsiTheme="minorHAnsi"/>
-          <w:sz w:val="18"/>
-          <w:szCs w:val="18"/>
           <w:lang w:val="es-MX"/>
         </w:rPr>
         <w:t>Educación intercultural.</w:t>
@@ -856,16 +855,12 @@
         <w:rPr>
           <w:rFonts w:asciiTheme="minorHAnsi" w:hAnsiTheme="minorHAnsi"/>
           <w:b/>
-          <w:sz w:val="18"/>
-          <w:szCs w:val="18"/>
-        </w:rPr>
-      </w:pPr>
-      <w:r>
-        <w:rPr>
-          <w:rFonts w:asciiTheme="minorHAnsi" w:hAnsiTheme="minorHAnsi"/>
-          <w:b/>
-          <w:sz w:val="18"/>
-          <w:szCs w:val="18"/>
+        </w:rPr>
+      </w:pPr>
+      <w:r>
+        <w:rPr>
+          <w:rFonts w:asciiTheme="minorHAnsi" w:hAnsiTheme="minorHAnsi"/>
+          <w:b/>
           <w:lang w:val="es-MX"/>
         </w:rPr>
         <w:t>EAC 10</w:t>
@@ -874,8 +869,6 @@
         <w:rPr>
           <w:rFonts w:asciiTheme="minorHAnsi" w:hAnsiTheme="minorHAnsi"/>
           <w:b/>
-          <w:sz w:val="18"/>
-          <w:szCs w:val="18"/>
           <w:lang w:val="es-CO"/>
         </w:rPr>
         <w:t xml:space="preserve"> </w:t>
@@ -883,31 +876,37 @@
       <w:r>
         <w:rPr>
           <w:rFonts w:asciiTheme="minorHAnsi" w:hAnsiTheme="minorHAnsi"/>
-          <w:sz w:val="18"/>
-          <w:szCs w:val="18"/>
-          <w:lang w:val="es-CO"/>
-        </w:rPr>
-        <w:t xml:space="preserve">Conflicto interno y violencia en sus territorios (desplazamiento indígena, reclutamiento, masacres, homicidios, cultivos ilícitos, presencia de minas </w:t>
-      </w:r>
-      <w:proofErr w:type="spellStart"/>
-      <w:r>
-        <w:rPr>
-          <w:rFonts w:asciiTheme="minorHAnsi" w:hAnsiTheme="minorHAnsi"/>
-          <w:sz w:val="18"/>
-          <w:szCs w:val="18"/>
-          <w:lang w:val="es-CO"/>
-        </w:rPr>
-        <w:t>antipesonal</w:t>
-      </w:r>
-      <w:proofErr w:type="spellEnd"/>
-      <w:r>
-        <w:rPr>
-          <w:rFonts w:asciiTheme="minorHAnsi" w:hAnsiTheme="minorHAnsi"/>
-          <w:sz w:val="18"/>
-          <w:szCs w:val="18"/>
-          <w:lang w:val="es-CO"/>
-        </w:rPr>
-        <w:t>-MAP- otros).</w:t>
+          <w:lang w:val="es-CO"/>
+        </w:rPr>
+        <w:t>Conflicto interno y violencia en sus territorios (desplazamiento indígena, reclutamiento, masacres</w:t>
+      </w:r>
+      <w:r>
+        <w:rPr>
+          <w:rFonts w:asciiTheme="minorHAnsi" w:hAnsiTheme="minorHAnsi"/>
+          <w:lang w:val="es-CO"/>
+        </w:rPr>
+        <w:t>, homicidios, cultivos ilícitos y presencia de minas antipersona,</w:t>
+      </w:r>
+      <w:r>
+        <w:rPr>
+          <w:rFonts w:asciiTheme="minorHAnsi" w:hAnsiTheme="minorHAnsi"/>
+          <w:lang w:val="es-CO"/>
+        </w:rPr>
+        <w:t xml:space="preserve"> </w:t>
+      </w:r>
+      <w:r>
+        <w:rPr>
+          <w:rFonts w:asciiTheme="minorHAnsi" w:hAnsiTheme="minorHAnsi"/>
+          <w:lang w:val="es-CO"/>
+        </w:rPr>
+        <w:t xml:space="preserve">entre </w:t>
+      </w:r>
+      <w:r>
+        <w:rPr>
+          <w:rFonts w:asciiTheme="minorHAnsi" w:hAnsiTheme="minorHAnsi"/>
+          <w:lang w:val="es-CO"/>
+        </w:rPr>
+        <w:t>otros).</w:t>
       </w:r>
     </w:p>
     <w:p>
@@ -922,17 +921,13 @@
         <w:rPr>
           <w:rFonts w:asciiTheme="minorHAnsi" w:hAnsiTheme="minorHAnsi"/>
           <w:b/>
-          <w:sz w:val="18"/>
-          <w:szCs w:val="18"/>
-          <w:lang w:val="es-MX"/>
-        </w:rPr>
-      </w:pPr>
-      <w:r>
-        <w:rPr>
-          <w:rFonts w:asciiTheme="minorHAnsi" w:hAnsiTheme="minorHAnsi"/>
-          <w:b/>
-          <w:sz w:val="18"/>
-          <w:szCs w:val="18"/>
+          <w:lang w:val="es-MX"/>
+        </w:rPr>
+      </w:pPr>
+      <w:r>
+        <w:rPr>
+          <w:rFonts w:asciiTheme="minorHAnsi" w:hAnsiTheme="minorHAnsi"/>
+          <w:b/>
           <w:lang w:val="es-CO"/>
         </w:rPr>
         <w:t xml:space="preserve">EAC 11 </w:t>
@@ -940,18 +935,21 @@
       <w:r>
         <w:rPr>
           <w:rFonts w:asciiTheme="minorHAnsi" w:hAnsiTheme="minorHAnsi"/>
-          <w:sz w:val="18"/>
-          <w:szCs w:val="18"/>
-          <w:lang w:val="es-MX"/>
-        </w:rPr>
-        <w:t>Sistemas de Administración Propia para los indígenas</w:t>
-      </w:r>
-      <w:r>
-        <w:rPr>
-          <w:rFonts w:asciiTheme="minorHAnsi" w:hAnsiTheme="minorHAnsi"/>
-          <w:b/>
-          <w:sz w:val="18"/>
-          <w:szCs w:val="18"/>
+          <w:lang w:val="es-MX"/>
+        </w:rPr>
+        <w:t>Sistemas de administración p</w:t>
+      </w:r>
+      <w:r>
+        <w:rPr>
+          <w:rFonts w:asciiTheme="minorHAnsi" w:hAnsiTheme="minorHAnsi"/>
+          <w:lang w:val="es-MX"/>
+        </w:rPr>
+        <w:t>ropia para los indígenas</w:t>
+      </w:r>
+      <w:r>
+        <w:rPr>
+          <w:rFonts w:asciiTheme="minorHAnsi" w:hAnsiTheme="minorHAnsi"/>
+          <w:b/>
           <w:lang w:val="es-MX"/>
         </w:rPr>
         <w:t>.</w:t>
@@ -969,16 +967,12 @@
         <w:rPr>
           <w:rFonts w:asciiTheme="minorHAnsi" w:hAnsiTheme="minorHAnsi"/>
           <w:b/>
-          <w:sz w:val="18"/>
-          <w:szCs w:val="18"/>
-        </w:rPr>
-      </w:pPr>
-      <w:r>
-        <w:rPr>
-          <w:rFonts w:asciiTheme="minorHAnsi" w:hAnsiTheme="minorHAnsi"/>
-          <w:b/>
-          <w:sz w:val="18"/>
-          <w:szCs w:val="18"/>
+        </w:rPr>
+      </w:pPr>
+      <w:r>
+        <w:rPr>
+          <w:rFonts w:asciiTheme="minorHAnsi" w:hAnsiTheme="minorHAnsi"/>
+          <w:b/>
           <w:lang w:val="es-CO"/>
         </w:rPr>
         <w:t xml:space="preserve">EAC 12 </w:t>
@@ -986,8 +980,6 @@
       <w:r>
         <w:rPr>
           <w:rFonts w:asciiTheme="minorHAnsi" w:hAnsiTheme="minorHAnsi"/>
-          <w:sz w:val="18"/>
-          <w:szCs w:val="18"/>
           <w:lang w:val="es-CO"/>
         </w:rPr>
         <w:t>Situación de los derechos humanos de los indígenas en Colombia (Reconocimiento y respeto de los derechos de los pueblos indígenas)</w:t>
@@ -996,8 +988,6 @@
         <w:rPr>
           <w:rFonts w:asciiTheme="minorHAnsi" w:hAnsiTheme="minorHAnsi"/>
           <w:b/>
-          <w:sz w:val="18"/>
-          <w:szCs w:val="18"/>
         </w:rPr>
         <w:t>.</w:t>
       </w:r>
@@ -1014,16 +1004,12 @@
         <w:rPr>
           <w:rFonts w:asciiTheme="minorHAnsi" w:hAnsiTheme="minorHAnsi"/>
           <w:b/>
-          <w:sz w:val="18"/>
-          <w:szCs w:val="18"/>
-        </w:rPr>
-      </w:pPr>
-      <w:r>
-        <w:rPr>
-          <w:rFonts w:asciiTheme="minorHAnsi" w:hAnsiTheme="minorHAnsi"/>
-          <w:b/>
-          <w:sz w:val="18"/>
-          <w:szCs w:val="18"/>
+        </w:rPr>
+      </w:pPr>
+      <w:r>
+        <w:rPr>
+          <w:rFonts w:asciiTheme="minorHAnsi" w:hAnsiTheme="minorHAnsi"/>
+          <w:b/>
           <w:lang w:val="es-CO"/>
         </w:rPr>
         <w:t xml:space="preserve">EAC 13 </w:t>
@@ -1031,25 +1017,10 @@
       <w:r>
         <w:rPr>
           <w:rFonts w:asciiTheme="minorHAnsi" w:hAnsiTheme="minorHAnsi"/>
-          <w:sz w:val="18"/>
-          <w:szCs w:val="18"/>
           <w:lang w:val="es-CO"/>
         </w:rPr>
         <w:t>El movimiento indígena en Colombia</w:t>
       </w:r>
-    </w:p>
-    <w:p>
-      <w:pPr>
-        <w:pStyle w:val="Prrafodelista"/>
-        <w:spacing w:after="0"/>
-        <w:ind w:left="0"/>
-        <w:rPr>
-          <w:rFonts w:asciiTheme="minorHAnsi" w:hAnsiTheme="minorHAnsi"/>
-          <w:b/>
-          <w:sz w:val="18"/>
-          <w:szCs w:val="18"/>
-        </w:rPr>
-      </w:pPr>
     </w:p>
     <w:p>
       <w:pPr>
@@ -1062,42 +1033,42 @@
         <w:rPr>
           <w:rFonts w:asciiTheme="minorHAnsi" w:hAnsiTheme="minorHAnsi"/>
           <w:color w:val="000000"/>
-          <w:sz w:val="18"/>
-          <w:szCs w:val="18"/>
-          <w:lang w:val="es-MX"/>
-        </w:rPr>
-      </w:pPr>
-      <w:r>
-        <w:rPr>
-          <w:rFonts w:asciiTheme="minorHAnsi" w:hAnsiTheme="minorHAnsi"/>
-          <w:color w:val="000000"/>
-          <w:sz w:val="18"/>
-          <w:szCs w:val="18"/>
-          <w:lang w:val="es-MX"/>
-        </w:rPr>
-        <w:t>Los estudiantes dispondrán de dos semanas para adelantar el ejercicio</w:t>
-      </w:r>
-    </w:p>
-    <w:p>
-      <w:pPr>
-        <w:spacing w:after="0"/>
-        <w:jc w:val="both"/>
-        <w:rPr>
-          <w:rFonts w:asciiTheme="minorHAnsi" w:hAnsiTheme="minorHAnsi"/>
-          <w:b/>
-          <w:color w:val="000000"/>
-          <w:sz w:val="18"/>
-          <w:szCs w:val="18"/>
-          <w:lang w:val="es-MX"/>
-        </w:rPr>
-      </w:pPr>
-      <w:r>
-        <w:rPr>
-          <w:rFonts w:asciiTheme="minorHAnsi" w:hAnsiTheme="minorHAnsi"/>
-          <w:b/>
-          <w:color w:val="000000"/>
-          <w:sz w:val="18"/>
-          <w:szCs w:val="18"/>
+          <w:lang w:val="es-MX"/>
+        </w:rPr>
+      </w:pPr>
+      <w:r>
+        <w:rPr>
+          <w:rFonts w:asciiTheme="minorHAnsi" w:hAnsiTheme="minorHAnsi"/>
+          <w:color w:val="000000"/>
+          <w:lang w:val="es-MX"/>
+        </w:rPr>
+        <w:t xml:space="preserve">Tendrás </w:t>
+      </w:r>
+      <w:r>
+        <w:rPr>
+          <w:rFonts w:asciiTheme="minorHAnsi" w:hAnsiTheme="minorHAnsi"/>
+          <w:color w:val="000000"/>
+          <w:lang w:val="es-MX"/>
+        </w:rPr>
+        <w:t>dos semanas para adelantar el ejercicio</w:t>
+      </w:r>
+    </w:p>
+    <w:p>
+      <w:pPr>
+        <w:spacing w:after="0"/>
+        <w:jc w:val="both"/>
+        <w:rPr>
+          <w:rFonts w:asciiTheme="minorHAnsi" w:hAnsiTheme="minorHAnsi"/>
+          <w:b/>
+          <w:color w:val="000000"/>
+          <w:lang w:val="es-MX"/>
+        </w:rPr>
+      </w:pPr>
+      <w:r>
+        <w:rPr>
+          <w:rFonts w:asciiTheme="minorHAnsi" w:hAnsiTheme="minorHAnsi"/>
+          <w:b/>
+          <w:color w:val="000000"/>
           <w:lang w:val="es-MX"/>
         </w:rPr>
         <w:t>Investigación</w:t>
@@ -1110,16 +1081,13 @@
         <w:ind w:left="0"/>
         <w:rPr>
           <w:rFonts w:asciiTheme="minorHAnsi" w:hAnsiTheme="minorHAnsi"/>
-          <w:sz w:val="18"/>
-          <w:szCs w:val="18"/>
-        </w:rPr>
-      </w:pPr>
-      <w:r>
-        <w:rPr>
-          <w:rFonts w:asciiTheme="minorHAnsi" w:hAnsiTheme="minorHAnsi"/>
-          <w:sz w:val="18"/>
-          <w:szCs w:val="18"/>
-        </w:rPr>
+        </w:rPr>
+      </w:pPr>
+      <w:r>
+        <w:rPr>
+          <w:rFonts w:asciiTheme="minorHAnsi" w:hAnsiTheme="minorHAnsi"/>
+        </w:rPr>
+        <w:lastRenderedPageBreak/>
         <w:t>A la hora de realizar tu trabajo de consulta es importante que al interior del EAC se pongan de acuerdo qué recursos y fuentes de información consultar. Se recomienda</w:t>
       </w:r>
     </w:p>
@@ -1134,15 +1102,11 @@
         <w:jc w:val="both"/>
         <w:rPr>
           <w:rFonts w:asciiTheme="minorHAnsi" w:hAnsiTheme="minorHAnsi"/>
-          <w:sz w:val="18"/>
-          <w:szCs w:val="18"/>
-        </w:rPr>
-      </w:pPr>
-      <w:r>
-        <w:rPr>
-          <w:rFonts w:asciiTheme="minorHAnsi" w:hAnsiTheme="minorHAnsi"/>
-          <w:sz w:val="18"/>
-          <w:szCs w:val="18"/>
+        </w:rPr>
+      </w:pPr>
+      <w:r>
+        <w:rPr>
+          <w:rFonts w:asciiTheme="minorHAnsi" w:hAnsiTheme="minorHAnsi"/>
         </w:rPr>
         <w:t>Buscar a partir de un listado de palabras y conceptos clave.</w:t>
       </w:r>
@@ -1158,15 +1122,11 @@
         <w:jc w:val="both"/>
         <w:rPr>
           <w:rFonts w:asciiTheme="minorHAnsi" w:hAnsiTheme="minorHAnsi"/>
-          <w:sz w:val="18"/>
-          <w:szCs w:val="18"/>
-        </w:rPr>
-      </w:pPr>
-      <w:r>
-        <w:rPr>
-          <w:rFonts w:asciiTheme="minorHAnsi" w:hAnsiTheme="minorHAnsi"/>
-          <w:sz w:val="18"/>
-          <w:szCs w:val="18"/>
+        </w:rPr>
+      </w:pPr>
+      <w:r>
+        <w:rPr>
+          <w:rFonts w:asciiTheme="minorHAnsi" w:hAnsiTheme="minorHAnsi"/>
         </w:rPr>
         <w:t>Consultar publicaciones y sitios web fiables especializados. También se pueden consultar periódicos, revistas de la actualidad.</w:t>
       </w:r>
@@ -1182,17 +1142,19 @@
         <w:jc w:val="both"/>
         <w:rPr>
           <w:rFonts w:asciiTheme="minorHAnsi" w:hAnsiTheme="minorHAnsi"/>
-          <w:sz w:val="18"/>
-          <w:szCs w:val="18"/>
-        </w:rPr>
-      </w:pPr>
-      <w:r>
-        <w:rPr>
-          <w:rFonts w:asciiTheme="minorHAnsi" w:hAnsiTheme="minorHAnsi"/>
-          <w:sz w:val="18"/>
-          <w:szCs w:val="18"/>
-        </w:rPr>
-        <w:t>Acudir a instituciones en dónde se pueda conseguir información sobre el tema.</w:t>
+        </w:rPr>
+      </w:pPr>
+      <w:r>
+        <w:rPr>
+          <w:rFonts w:asciiTheme="minorHAnsi" w:hAnsiTheme="minorHAnsi"/>
+        </w:rPr>
+        <w:t>Acudir a instituciones en do</w:t>
+      </w:r>
+      <w:r>
+        <w:rPr>
+          <w:rFonts w:asciiTheme="minorHAnsi" w:hAnsiTheme="minorHAnsi"/>
+        </w:rPr>
+        <w:t>nde se pueda conseguir información sobre el tema.</w:t>
       </w:r>
     </w:p>
     <w:p>
@@ -1206,15 +1168,11 @@
         <w:jc w:val="both"/>
         <w:rPr>
           <w:rFonts w:asciiTheme="minorHAnsi" w:hAnsiTheme="minorHAnsi"/>
-          <w:sz w:val="18"/>
-          <w:szCs w:val="18"/>
-        </w:rPr>
-      </w:pPr>
-      <w:r>
-        <w:rPr>
-          <w:rFonts w:asciiTheme="minorHAnsi" w:hAnsiTheme="minorHAnsi"/>
-          <w:sz w:val="18"/>
-          <w:szCs w:val="18"/>
+        </w:rPr>
+      </w:pPr>
+      <w:r>
+        <w:rPr>
+          <w:rFonts w:asciiTheme="minorHAnsi" w:hAnsiTheme="minorHAnsi"/>
         </w:rPr>
         <w:t>Comparar al interior del EAC que la información recopilada sea relevante, útil y pertinente y descartar aquella que no cumpla dichos criterios.</w:t>
       </w:r>
@@ -1230,15 +1188,11 @@
         <w:jc w:val="both"/>
         <w:rPr>
           <w:rFonts w:asciiTheme="minorHAnsi" w:hAnsiTheme="minorHAnsi"/>
-          <w:sz w:val="18"/>
-          <w:szCs w:val="18"/>
-        </w:rPr>
-      </w:pPr>
-      <w:r>
-        <w:rPr>
-          <w:rFonts w:asciiTheme="minorHAnsi" w:hAnsiTheme="minorHAnsi"/>
-          <w:sz w:val="18"/>
-          <w:szCs w:val="18"/>
+        </w:rPr>
+      </w:pPr>
+      <w:r>
+        <w:rPr>
+          <w:rFonts w:asciiTheme="minorHAnsi" w:hAnsiTheme="minorHAnsi"/>
         </w:rPr>
         <w:t>Sintetizar la información recopilada</w:t>
       </w:r>
@@ -1254,15 +1208,11 @@
         <w:jc w:val="both"/>
         <w:rPr>
           <w:rFonts w:asciiTheme="minorHAnsi" w:hAnsiTheme="minorHAnsi"/>
-          <w:sz w:val="18"/>
-          <w:szCs w:val="18"/>
-        </w:rPr>
-      </w:pPr>
-      <w:r>
-        <w:rPr>
-          <w:rFonts w:asciiTheme="minorHAnsi" w:hAnsiTheme="minorHAnsi"/>
-          <w:sz w:val="18"/>
-          <w:szCs w:val="18"/>
+        </w:rPr>
+      </w:pPr>
+      <w:r>
+        <w:rPr>
+          <w:rFonts w:asciiTheme="minorHAnsi" w:hAnsiTheme="minorHAnsi"/>
         </w:rPr>
         <w:t>Relacionar en la bibliografía todas las fuentes consultadas</w:t>
       </w:r>
@@ -1275,30 +1225,14 @@
         <w:jc w:val="both"/>
         <w:rPr>
           <w:rFonts w:asciiTheme="minorHAnsi" w:hAnsiTheme="minorHAnsi"/>
-          <w:sz w:val="18"/>
-          <w:szCs w:val="18"/>
-        </w:rPr>
-      </w:pPr>
-      <w:r>
-        <w:rPr>
-          <w:rFonts w:asciiTheme="minorHAnsi" w:hAnsiTheme="minorHAnsi"/>
-          <w:sz w:val="18"/>
-          <w:szCs w:val="18"/>
+        </w:rPr>
+      </w:pPr>
+      <w:r>
+        <w:rPr>
+          <w:rFonts w:asciiTheme="minorHAnsi" w:hAnsiTheme="minorHAnsi"/>
         </w:rPr>
         <w:t>Te recomendamos algunas páginas a las cuales puedes acceder para adelantar tu trabajo de consulta:</w:t>
       </w:r>
-    </w:p>
-    <w:p>
-      <w:pPr>
-        <w:pStyle w:val="Prrafodelista"/>
-        <w:spacing w:after="0"/>
-        <w:ind w:left="0"/>
-        <w:rPr>
-          <w:rFonts w:asciiTheme="minorHAnsi" w:hAnsiTheme="minorHAnsi"/>
-          <w:sz w:val="18"/>
-          <w:szCs w:val="18"/>
-        </w:rPr>
-      </w:pPr>
     </w:p>
     <w:p>
       <w:pPr>
@@ -1307,8 +1241,6 @@
         <w:rPr>
           <w:rFonts w:asciiTheme="minorHAnsi" w:eastAsia="Times New Roman" w:hAnsiTheme="minorHAnsi"/>
           <w:color w:val="006621"/>
-          <w:sz w:val="18"/>
-          <w:szCs w:val="18"/>
           <w:lang w:val="es-CO" w:eastAsia="es-CO"/>
         </w:rPr>
       </w:pPr>
@@ -1317,8 +1249,6 @@
           <w:rPr>
             <w:rStyle w:val="Hipervnculo"/>
             <w:rFonts w:asciiTheme="minorHAnsi" w:eastAsia="Times New Roman" w:hAnsiTheme="minorHAnsi"/>
-            <w:sz w:val="18"/>
-            <w:szCs w:val="18"/>
             <w:lang w:val="es-CO" w:eastAsia="es-CO"/>
           </w:rPr>
           <w:t>www.banrepcultural.org/node/32941</w:t>
@@ -1327,40 +1257,21 @@
     </w:p>
     <w:p>
       <w:pPr>
-        <w:shd w:val="clear" w:color="auto" w:fill="FFFFFF"/>
-        <w:spacing w:after="0" w:line="200" w:lineRule="atLeast"/>
-        <w:rPr>
-          <w:rFonts w:asciiTheme="minorHAnsi" w:eastAsia="Times New Roman" w:hAnsiTheme="minorHAnsi" w:cs="Arial"/>
-          <w:color w:val="808080"/>
-          <w:sz w:val="18"/>
-          <w:szCs w:val="18"/>
-          <w:lang w:val="es-CO" w:eastAsia="es-CO"/>
-        </w:rPr>
-      </w:pPr>
-    </w:p>
-    <w:p>
-      <w:pPr>
-        <w:shd w:val="clear" w:color="auto" w:fill="FFFFFF"/>
-        <w:spacing w:after="0"/>
-        <w:textAlignment w:val="center"/>
-        <w:rPr>
-          <w:rFonts w:asciiTheme="minorHAnsi" w:eastAsia="Times New Roman" w:hAnsiTheme="minorHAnsi" w:cs="Arial"/>
-          <w:color w:val="808080"/>
-          <w:sz w:val="18"/>
-          <w:szCs w:val="18"/>
-          <w:lang w:val="es-CO" w:eastAsia="es-CO"/>
-        </w:rPr>
-      </w:pPr>
-    </w:p>
-    <w:p>
-      <w:pPr>
         <w:pStyle w:val="Prrafodelista"/>
         <w:spacing w:after="0"/>
         <w:ind w:left="0"/>
         <w:rPr>
           <w:rFonts w:asciiTheme="minorHAnsi" w:hAnsiTheme="minorHAnsi"/>
-          <w:sz w:val="18"/>
-          <w:szCs w:val="18"/>
+        </w:rPr>
+      </w:pPr>
+    </w:p>
+    <w:p>
+      <w:pPr>
+        <w:pStyle w:val="Prrafodelista"/>
+        <w:spacing w:after="0"/>
+        <w:ind w:left="0"/>
+        <w:rPr>
+          <w:rFonts w:asciiTheme="minorHAnsi" w:hAnsiTheme="minorHAnsi"/>
         </w:rPr>
       </w:pPr>
       <w:hyperlink r:id="rId7" w:history="1">
@@ -1368,8 +1279,6 @@
           <w:rPr>
             <w:rStyle w:val="Hipervnculo"/>
             <w:rFonts w:asciiTheme="minorHAnsi" w:hAnsiTheme="minorHAnsi"/>
-            <w:sz w:val="18"/>
-            <w:szCs w:val="18"/>
           </w:rPr>
           <w:t>http://www.unicef.com.co/wp-content/uploads/2012/11/pueblos-indigenas-Colombia.pdf</w:t>
         </w:r>
@@ -1378,12 +1287,9 @@
     <w:p>
       <w:pPr>
         <w:pStyle w:val="Prrafodelista"/>
-        <w:spacing w:after="0"/>
         <w:ind w:left="0"/>
         <w:rPr>
           <w:rFonts w:asciiTheme="minorHAnsi" w:hAnsiTheme="minorHAnsi"/>
-          <w:sz w:val="18"/>
-          <w:szCs w:val="18"/>
         </w:rPr>
       </w:pPr>
     </w:p>
@@ -1393,8 +1299,6 @@
         <w:ind w:left="0"/>
         <w:rPr>
           <w:rFonts w:asciiTheme="minorHAnsi" w:hAnsiTheme="minorHAnsi"/>
-          <w:sz w:val="18"/>
-          <w:szCs w:val="18"/>
           <w:lang w:val="es-CO"/>
         </w:rPr>
       </w:pPr>
@@ -1403,8 +1307,6 @@
           <w:rPr>
             <w:rStyle w:val="Hipervnculo"/>
             <w:rFonts w:asciiTheme="minorHAnsi" w:hAnsiTheme="minorHAnsi"/>
-            <w:sz w:val="18"/>
-            <w:szCs w:val="18"/>
             <w:lang w:val="es-CO"/>
           </w:rPr>
           <w:t>http://cms.onic.org.co/</w:t>
@@ -1417,8 +1319,15 @@
         <w:ind w:left="0"/>
         <w:rPr>
           <w:rFonts w:asciiTheme="minorHAnsi" w:hAnsiTheme="minorHAnsi"/>
-          <w:sz w:val="18"/>
-          <w:szCs w:val="18"/>
+        </w:rPr>
+      </w:pPr>
+    </w:p>
+    <w:p>
+      <w:pPr>
+        <w:pStyle w:val="Prrafodelista"/>
+        <w:ind w:left="0"/>
+        <w:rPr>
+          <w:rFonts w:asciiTheme="minorHAnsi" w:hAnsiTheme="minorHAnsi"/>
           <w:lang w:val="es-CO"/>
         </w:rPr>
       </w:pPr>
@@ -1427,8 +1336,6 @@
           <w:rPr>
             <w:rStyle w:val="Hipervnculo"/>
             <w:rFonts w:asciiTheme="minorHAnsi" w:hAnsiTheme="minorHAnsi"/>
-            <w:sz w:val="18"/>
-            <w:szCs w:val="18"/>
             <w:lang w:val="es-CO"/>
           </w:rPr>
           <w:t>http://www.cric-colombia.org/portal/red-amcic-emisoras-indigenas/hacia-una-politica-publica-de-comunicacion-para-los-pueblos-indigenas-de-colombia/</w:t>
@@ -1441,8 +1348,15 @@
         <w:ind w:left="0"/>
         <w:rPr>
           <w:rFonts w:asciiTheme="minorHAnsi" w:hAnsiTheme="minorHAnsi"/>
-          <w:sz w:val="18"/>
-          <w:szCs w:val="18"/>
+        </w:rPr>
+      </w:pPr>
+    </w:p>
+    <w:p>
+      <w:pPr>
+        <w:pStyle w:val="Prrafodelista"/>
+        <w:ind w:left="0"/>
+        <w:rPr>
+          <w:rFonts w:asciiTheme="minorHAnsi" w:hAnsiTheme="minorHAnsi"/>
           <w:lang w:val="es-CO"/>
         </w:rPr>
       </w:pPr>
@@ -1451,8 +1365,6 @@
           <w:rPr>
             <w:rStyle w:val="Hipervnculo"/>
             <w:rFonts w:asciiTheme="minorHAnsi" w:hAnsiTheme="minorHAnsi"/>
-            <w:sz w:val="18"/>
-            <w:szCs w:val="18"/>
             <w:lang w:val="es-CO"/>
           </w:rPr>
           <w:t>http://www.unicefninezindigena.org.ar/</w:t>
@@ -1465,8 +1377,16 @@
         <w:ind w:left="0"/>
         <w:rPr>
           <w:rFonts w:asciiTheme="minorHAnsi" w:hAnsiTheme="minorHAnsi"/>
-          <w:sz w:val="18"/>
-          <w:szCs w:val="18"/>
+        </w:rPr>
+      </w:pPr>
+    </w:p>
+    <w:p>
+      <w:pPr>
+        <w:pStyle w:val="Prrafodelista"/>
+        <w:ind w:left="0"/>
+        <w:rPr>
+          <w:rStyle w:val="Hipervnculo"/>
+          <w:rFonts w:asciiTheme="minorHAnsi" w:hAnsiTheme="minorHAnsi"/>
           <w:lang w:val="es-CO"/>
         </w:rPr>
       </w:pPr>
@@ -1475,8 +1395,6 @@
           <w:rPr>
             <w:rStyle w:val="Hipervnculo"/>
             <w:rFonts w:asciiTheme="minorHAnsi" w:hAnsiTheme="minorHAnsi"/>
-            <w:sz w:val="18"/>
-            <w:szCs w:val="18"/>
             <w:lang w:val="es-CO"/>
           </w:rPr>
           <w:t>http://www.cepal.org/es/publicaciones/3981-pobreza-infantil-en-pueblos-indigenas-y-afrodescendientes-de-america-latina</w:t>
@@ -1486,22 +1404,28 @@
     <w:p>
       <w:pPr>
         <w:pStyle w:val="Prrafodelista"/>
-        <w:spacing w:after="0"/>
         <w:ind w:left="0"/>
         <w:rPr>
           <w:rFonts w:asciiTheme="minorHAnsi" w:hAnsiTheme="minorHAnsi"/>
-          <w:b/>
-          <w:sz w:val="18"/>
-          <w:szCs w:val="18"/>
-          <w:lang w:val="es-CO"/>
-        </w:rPr>
-      </w:pPr>
-      <w:r>
-        <w:rPr>
-          <w:rFonts w:asciiTheme="minorHAnsi" w:hAnsiTheme="minorHAnsi"/>
-          <w:b/>
-          <w:sz w:val="18"/>
-          <w:szCs w:val="18"/>
+          <w:lang w:val="es-CO"/>
+        </w:rPr>
+      </w:pPr>
+    </w:p>
+    <w:p>
+      <w:pPr>
+        <w:pStyle w:val="Prrafodelista"/>
+        <w:spacing w:after="0"/>
+        <w:ind w:left="0"/>
+        <w:rPr>
+          <w:rFonts w:asciiTheme="minorHAnsi" w:hAnsiTheme="minorHAnsi"/>
+          <w:b/>
+          <w:lang w:val="es-CO"/>
+        </w:rPr>
+      </w:pPr>
+      <w:r>
+        <w:rPr>
+          <w:rFonts w:asciiTheme="minorHAnsi" w:hAnsiTheme="minorHAnsi"/>
+          <w:b/>
           <w:lang w:val="es-CO"/>
         </w:rPr>
         <w:t>Análisis</w:t>
@@ -1515,19 +1439,57 @@
         <w:jc w:val="both"/>
         <w:rPr>
           <w:rFonts w:asciiTheme="minorHAnsi" w:hAnsiTheme="minorHAnsi"/>
-          <w:sz w:val="18"/>
-          <w:szCs w:val="18"/>
-          <w:lang w:val="es-CO"/>
-        </w:rPr>
-      </w:pPr>
-      <w:r>
-        <w:rPr>
-          <w:rFonts w:asciiTheme="minorHAnsi" w:hAnsiTheme="minorHAnsi"/>
-          <w:sz w:val="18"/>
-          <w:szCs w:val="18"/>
-          <w:lang w:val="es-CO"/>
-        </w:rPr>
-        <w:t>- A partir de la información cada EAC realizará un ejercicio de socialización con el resto del grupo.</w:t>
+          <w:lang w:val="es-CO"/>
+        </w:rPr>
+      </w:pPr>
+      <w:r>
+        <w:rPr>
+          <w:rFonts w:asciiTheme="minorHAnsi" w:hAnsiTheme="minorHAnsi"/>
+          <w:lang w:val="es-CO"/>
+        </w:rPr>
+        <w:t xml:space="preserve">- </w:t>
+      </w:r>
+      <w:r>
+        <w:rPr>
+          <w:rFonts w:asciiTheme="minorHAnsi" w:hAnsiTheme="minorHAnsi"/>
+          <w:lang w:val="es-CO"/>
+        </w:rPr>
+        <w:t xml:space="preserve">Socializa lo que investigó tu grupo </w:t>
+      </w:r>
+      <w:r>
+        <w:rPr>
+          <w:rFonts w:asciiTheme="minorHAnsi" w:hAnsiTheme="minorHAnsi"/>
+          <w:lang w:val="es-CO"/>
+        </w:rPr>
+        <w:t xml:space="preserve">con </w:t>
+      </w:r>
+      <w:r>
+        <w:rPr>
+          <w:rFonts w:asciiTheme="minorHAnsi" w:hAnsiTheme="minorHAnsi"/>
+          <w:lang w:val="es-CO"/>
+        </w:rPr>
+        <w:t xml:space="preserve">los otros grupos. </w:t>
+      </w:r>
+      <w:r>
+        <w:rPr>
+          <w:rFonts w:asciiTheme="minorHAnsi" w:hAnsiTheme="minorHAnsi"/>
+          <w:lang w:val="es-CO"/>
+        </w:rPr>
+        <w:t>Cada EAC dispondrá de 15</w:t>
+      </w:r>
+      <w:r>
+        <w:rPr>
+          <w:rFonts w:asciiTheme="minorHAnsi" w:hAnsiTheme="minorHAnsi"/>
+          <w:lang w:val="es-CO"/>
+        </w:rPr>
+        <w:t xml:space="preserve"> minutos</w:t>
+      </w:r>
+      <w:r>
+        <w:rPr>
+          <w:rFonts w:asciiTheme="minorHAnsi" w:hAnsiTheme="minorHAnsi"/>
+          <w:lang w:val="es-CO"/>
+        </w:rPr>
+        <w:t>.</w:t>
       </w:r>
     </w:p>
     <w:p>
@@ -1538,19 +1500,15 @@
         <w:jc w:val="both"/>
         <w:rPr>
           <w:rFonts w:asciiTheme="minorHAnsi" w:hAnsiTheme="minorHAnsi"/>
-          <w:sz w:val="18"/>
-          <w:szCs w:val="18"/>
-          <w:lang w:val="es-CO"/>
-        </w:rPr>
-      </w:pPr>
-      <w:r>
-        <w:rPr>
-          <w:rFonts w:asciiTheme="minorHAnsi" w:hAnsiTheme="minorHAnsi"/>
-          <w:sz w:val="18"/>
-          <w:szCs w:val="18"/>
-          <w:lang w:val="es-CO"/>
-        </w:rPr>
-        <w:t>- Cada EAC dispondrá de 15 minutos para dicho ejercicio.</w:t>
+          <w:lang w:val="es-CO"/>
+        </w:rPr>
+      </w:pPr>
+      <w:r>
+        <w:rPr>
+          <w:rFonts w:asciiTheme="minorHAnsi" w:hAnsiTheme="minorHAnsi"/>
+          <w:lang w:val="es-CO"/>
+        </w:rPr>
+        <w:t>- La socialización se realizará a través de una secuencia de imágenes y diapositivas que den cuenta del tema que les haya correspondido.</w:t>
       </w:r>
     </w:p>
     <w:p>
@@ -1558,22 +1516,19 @@
         <w:pStyle w:val="Prrafodelista"/>
         <w:spacing w:after="0"/>
         <w:ind w:left="0"/>
-        <w:jc w:val="both"/>
-        <w:rPr>
-          <w:rFonts w:asciiTheme="minorHAnsi" w:hAnsiTheme="minorHAnsi"/>
-          <w:sz w:val="18"/>
-          <w:szCs w:val="18"/>
-          <w:lang w:val="es-CO"/>
-        </w:rPr>
-      </w:pPr>
-      <w:r>
-        <w:rPr>
-          <w:rFonts w:asciiTheme="minorHAnsi" w:hAnsiTheme="minorHAnsi"/>
-          <w:sz w:val="18"/>
-          <w:szCs w:val="18"/>
-          <w:lang w:val="es-CO"/>
-        </w:rPr>
-        <w:t>- La socialización se realizará a través de una secuencia de imágenes y diapositivas que den cuenta del tema que les haya correspondido.</w:t>
+        <w:rPr>
+          <w:rFonts w:asciiTheme="minorHAnsi" w:hAnsiTheme="minorHAnsi"/>
+          <w:b/>
+          <w:lang w:val="es-CO"/>
+        </w:rPr>
+      </w:pPr>
+      <w:r>
+        <w:rPr>
+          <w:rFonts w:asciiTheme="minorHAnsi" w:hAnsiTheme="minorHAnsi"/>
+          <w:b/>
+          <w:lang w:val="es-CO"/>
+        </w:rPr>
+        <w:t>Síntesis</w:t>
       </w:r>
     </w:p>
     <w:p>
@@ -1581,32 +1536,32 @@
         <w:pStyle w:val="Prrafodelista"/>
         <w:spacing w:after="0"/>
         <w:ind w:left="0"/>
-        <w:rPr>
-          <w:rFonts w:asciiTheme="minorHAnsi" w:hAnsiTheme="minorHAnsi"/>
-          <w:b/>
-          <w:sz w:val="18"/>
-          <w:szCs w:val="18"/>
-          <w:lang w:val="es-CO"/>
-        </w:rPr>
-      </w:pPr>
-      <w:r>
-        <w:rPr>
-          <w:rFonts w:asciiTheme="minorHAnsi" w:hAnsiTheme="minorHAnsi"/>
-          <w:sz w:val="18"/>
-          <w:szCs w:val="18"/>
-          <w:lang w:val="es-CO"/>
-        </w:rPr>
-        <w:t xml:space="preserve"> </w:t>
-      </w:r>
-      <w:r>
-        <w:rPr>
-          <w:rFonts w:asciiTheme="minorHAnsi" w:hAnsiTheme="minorHAnsi"/>
-          <w:b/>
-          <w:sz w:val="18"/>
-          <w:szCs w:val="18"/>
-          <w:lang w:val="es-CO"/>
-        </w:rPr>
-        <w:t>Síntesis</w:t>
+        <w:jc w:val="both"/>
+        <w:rPr>
+          <w:rFonts w:asciiTheme="minorHAnsi" w:hAnsiTheme="minorHAnsi"/>
+          <w:lang w:val="es-CO"/>
+        </w:rPr>
+      </w:pPr>
+      <w:r>
+        <w:rPr>
+          <w:rFonts w:asciiTheme="minorHAnsi" w:hAnsiTheme="minorHAnsi"/>
+          <w:lang w:val="es-CO"/>
+        </w:rPr>
+        <w:t>A partir del trabajo de consulta realizado</w:t>
+      </w:r>
+      <w:r>
+        <w:rPr>
+          <w:rFonts w:asciiTheme="minorHAnsi" w:hAnsiTheme="minorHAnsi"/>
+          <w:lang w:val="es-CO"/>
+        </w:rPr>
+        <w:t>, tu grupo debe entregar a los</w:t>
+      </w:r>
+      <w:r>
+        <w:rPr>
+          <w:rFonts w:asciiTheme="minorHAnsi" w:hAnsiTheme="minorHAnsi"/>
+          <w:lang w:val="es-CO"/>
+        </w:rPr>
+        <w:t xml:space="preserve"> demás compañeros un documento de 2 páginas que recoge las conclusiones sobre el tema desarrollado.</w:t>
       </w:r>
     </w:p>
     <w:p>
@@ -1617,19 +1572,17 @@
         <w:jc w:val="both"/>
         <w:rPr>
           <w:rFonts w:asciiTheme="minorHAnsi" w:hAnsiTheme="minorHAnsi"/>
-          <w:sz w:val="18"/>
-          <w:szCs w:val="18"/>
-          <w:lang w:val="es-CO"/>
-        </w:rPr>
-      </w:pPr>
-      <w:r>
-        <w:rPr>
-          <w:rFonts w:asciiTheme="minorHAnsi" w:hAnsiTheme="minorHAnsi"/>
-          <w:sz w:val="18"/>
-          <w:szCs w:val="18"/>
-          <w:lang w:val="es-CO"/>
-        </w:rPr>
-        <w:t>A partir del trabajo de consulta realizado por el EAC se ha obtenido la información requerida para dar respuesta al tema asignado. Cada EAC entregará a sus demás compañeros un documento de 2 páginas que recoge las conclusiones sobre el tema desarrollado.</w:t>
+          <w:b/>
+          <w:lang w:val="es-CO"/>
+        </w:rPr>
+      </w:pPr>
+      <w:r>
+        <w:rPr>
+          <w:rFonts w:asciiTheme="minorHAnsi" w:hAnsiTheme="minorHAnsi"/>
+          <w:b/>
+          <w:lang w:val="es-CO"/>
+        </w:rPr>
+        <w:t>Evaluación</w:t>
       </w:r>
     </w:p>
     <w:p>
@@ -1640,21 +1593,29 @@
         <w:jc w:val="both"/>
         <w:rPr>
           <w:rFonts w:asciiTheme="minorHAnsi" w:hAnsiTheme="minorHAnsi"/>
-          <w:b/>
-          <w:sz w:val="18"/>
-          <w:szCs w:val="18"/>
-          <w:lang w:val="es-CO"/>
-        </w:rPr>
-      </w:pPr>
-      <w:r>
-        <w:rPr>
-          <w:rFonts w:asciiTheme="minorHAnsi" w:hAnsiTheme="minorHAnsi"/>
-          <w:b/>
-          <w:sz w:val="18"/>
-          <w:szCs w:val="18"/>
-          <w:lang w:val="es-CO"/>
-        </w:rPr>
-        <w:t>Evaluación</w:t>
+          <w:lang w:val="es-CO"/>
+        </w:rPr>
+      </w:pPr>
+      <w:r>
+        <w:rPr>
+          <w:rFonts w:asciiTheme="minorHAnsi" w:hAnsiTheme="minorHAnsi"/>
+          <w:lang w:val="es-CO"/>
+        </w:rPr>
+        <w:t>El ejercicio desarrollado tendrá una evaluación que realiza</w:t>
+      </w:r>
+      <w:r>
+        <w:rPr>
+          <w:rFonts w:asciiTheme="minorHAnsi" w:hAnsiTheme="minorHAnsi"/>
+          <w:lang w:val="es-CO"/>
+        </w:rPr>
+        <w:t>rá el docente</w:t>
+      </w:r>
+      <w:r>
+        <w:rPr>
+          <w:rFonts w:asciiTheme="minorHAnsi" w:hAnsiTheme="minorHAnsi"/>
+          <w:lang w:val="es-CO"/>
+        </w:rPr>
+        <w:t>, una autoevaluación y una coevaluación.</w:t>
       </w:r>
     </w:p>
     <w:p>
@@ -1665,20 +1626,9 @@
         <w:jc w:val="both"/>
         <w:rPr>
           <w:rFonts w:asciiTheme="minorHAnsi" w:hAnsiTheme="minorHAnsi"/>
-          <w:sz w:val="18"/>
-          <w:szCs w:val="18"/>
-          <w:lang w:val="es-CO"/>
-        </w:rPr>
-      </w:pPr>
-      <w:r>
-        <w:rPr>
-          <w:rFonts w:asciiTheme="minorHAnsi" w:hAnsiTheme="minorHAnsi"/>
-          <w:sz w:val="18"/>
-          <w:szCs w:val="18"/>
-          <w:lang w:val="es-CO"/>
-        </w:rPr>
-        <w:t>El ejercicio desarrollado tendrá una evaluación que realiza el profesor, una autoevaluación y una coevaluación.</w:t>
-      </w:r>
+          <w:lang w:val="es-CO"/>
+        </w:rPr>
+      </w:pPr>
     </w:p>
     <w:p>
       <w:pPr>
@@ -1688,11 +1638,16 @@
         <w:jc w:val="both"/>
         <w:rPr>
           <w:rFonts w:asciiTheme="minorHAnsi" w:hAnsiTheme="minorHAnsi"/>
-          <w:sz w:val="18"/>
-          <w:szCs w:val="18"/>
-          <w:lang w:val="es-CO"/>
-        </w:rPr>
-      </w:pPr>
+          <w:lang w:val="es-CO"/>
+        </w:rPr>
+      </w:pPr>
+      <w:r>
+        <w:rPr>
+          <w:rFonts w:asciiTheme="minorHAnsi" w:hAnsiTheme="minorHAnsi"/>
+          <w:lang w:val="es-CO"/>
+        </w:rPr>
+        <w:t>Los criterios que se propone tener en cuenta son:</w:t>
+      </w:r>
     </w:p>
     <w:p>
       <w:pPr>
@@ -1702,31 +1657,6 @@
         <w:jc w:val="both"/>
         <w:rPr>
           <w:rFonts w:asciiTheme="minorHAnsi" w:hAnsiTheme="minorHAnsi"/>
-          <w:sz w:val="18"/>
-          <w:szCs w:val="18"/>
-          <w:lang w:val="es-CO"/>
-        </w:rPr>
-      </w:pPr>
-      <w:r>
-        <w:rPr>
-          <w:rFonts w:asciiTheme="minorHAnsi" w:hAnsiTheme="minorHAnsi"/>
-          <w:sz w:val="18"/>
-          <w:szCs w:val="18"/>
-          <w:lang w:val="es-CO"/>
-        </w:rPr>
-        <w:t>Los criterios que se propone tener en cuenta son:</w:t>
-      </w:r>
-    </w:p>
-    <w:p>
-      <w:pPr>
-        <w:pStyle w:val="Prrafodelista"/>
-        <w:spacing w:after="0"/>
-        <w:ind w:left="0"/>
-        <w:jc w:val="both"/>
-        <w:rPr>
-          <w:rFonts w:asciiTheme="minorHAnsi" w:hAnsiTheme="minorHAnsi"/>
-          <w:sz w:val="18"/>
-          <w:szCs w:val="18"/>
           <w:lang w:val="es-CO"/>
         </w:rPr>
       </w:pPr>
@@ -1747,11 +1677,11 @@
       <w:tblGrid>
         <w:gridCol w:w="754"/>
         <w:gridCol w:w="3926"/>
-        <w:gridCol w:w="326"/>
-        <w:gridCol w:w="326"/>
-        <w:gridCol w:w="326"/>
-        <w:gridCol w:w="326"/>
-        <w:gridCol w:w="326"/>
+        <w:gridCol w:w="338"/>
+        <w:gridCol w:w="338"/>
+        <w:gridCol w:w="338"/>
+        <w:gridCol w:w="338"/>
+        <w:gridCol w:w="338"/>
       </w:tblGrid>
       <w:tr>
         <w:tc>
@@ -1768,8 +1698,6 @@
               <w:rPr>
                 <w:rFonts w:asciiTheme="minorHAnsi" w:hAnsiTheme="minorHAnsi"/>
                 <w:b/>
-                <w:sz w:val="18"/>
-                <w:szCs w:val="18"/>
                 <w:lang w:val="es-CO"/>
               </w:rPr>
             </w:pPr>
@@ -1777,8 +1705,6 @@
               <w:rPr>
                 <w:rFonts w:asciiTheme="minorHAnsi" w:hAnsiTheme="minorHAnsi"/>
                 <w:b/>
-                <w:sz w:val="18"/>
-                <w:szCs w:val="18"/>
                 <w:lang w:val="es-CO"/>
               </w:rPr>
               <w:t>ÍTEM</w:t>
@@ -1799,8 +1725,6 @@
               <w:rPr>
                 <w:rFonts w:asciiTheme="minorHAnsi" w:hAnsiTheme="minorHAnsi"/>
                 <w:b/>
-                <w:sz w:val="18"/>
-                <w:szCs w:val="18"/>
                 <w:lang w:val="es-CO"/>
               </w:rPr>
             </w:pPr>
@@ -1808,8 +1732,6 @@
               <w:rPr>
                 <w:rFonts w:asciiTheme="minorHAnsi" w:hAnsiTheme="minorHAnsi"/>
                 <w:b/>
-                <w:sz w:val="18"/>
-                <w:szCs w:val="18"/>
                 <w:lang w:val="es-CO"/>
               </w:rPr>
               <w:t>DESCRIPTOR</w:t>
@@ -1830,8 +1752,6 @@
               <w:rPr>
                 <w:rFonts w:asciiTheme="minorHAnsi" w:hAnsiTheme="minorHAnsi"/>
                 <w:b/>
-                <w:sz w:val="18"/>
-                <w:szCs w:val="18"/>
                 <w:lang w:val="es-CO"/>
               </w:rPr>
             </w:pPr>
@@ -1839,8 +1759,6 @@
               <w:rPr>
                 <w:rFonts w:asciiTheme="minorHAnsi" w:hAnsiTheme="minorHAnsi"/>
                 <w:b/>
-                <w:sz w:val="18"/>
-                <w:szCs w:val="18"/>
                 <w:lang w:val="es-CO"/>
               </w:rPr>
               <w:t>1</w:t>
@@ -1861,8 +1779,6 @@
               <w:rPr>
                 <w:rFonts w:asciiTheme="minorHAnsi" w:hAnsiTheme="minorHAnsi"/>
                 <w:b/>
-                <w:sz w:val="18"/>
-                <w:szCs w:val="18"/>
                 <w:lang w:val="es-CO"/>
               </w:rPr>
             </w:pPr>
@@ -1870,8 +1786,6 @@
               <w:rPr>
                 <w:rFonts w:asciiTheme="minorHAnsi" w:hAnsiTheme="minorHAnsi"/>
                 <w:b/>
-                <w:sz w:val="18"/>
-                <w:szCs w:val="18"/>
                 <w:lang w:val="es-CO"/>
               </w:rPr>
               <w:t>2</w:t>
@@ -1892,8 +1806,6 @@
               <w:rPr>
                 <w:rFonts w:asciiTheme="minorHAnsi" w:hAnsiTheme="minorHAnsi"/>
                 <w:b/>
-                <w:sz w:val="18"/>
-                <w:szCs w:val="18"/>
                 <w:lang w:val="es-CO"/>
               </w:rPr>
             </w:pPr>
@@ -1901,8 +1813,6 @@
               <w:rPr>
                 <w:rFonts w:asciiTheme="minorHAnsi" w:hAnsiTheme="minorHAnsi"/>
                 <w:b/>
-                <w:sz w:val="18"/>
-                <w:szCs w:val="18"/>
                 <w:lang w:val="es-CO"/>
               </w:rPr>
               <w:t>3</w:t>
@@ -1923,8 +1833,6 @@
               <w:rPr>
                 <w:rFonts w:asciiTheme="minorHAnsi" w:hAnsiTheme="minorHAnsi"/>
                 <w:b/>
-                <w:sz w:val="18"/>
-                <w:szCs w:val="18"/>
                 <w:lang w:val="es-CO"/>
               </w:rPr>
             </w:pPr>
@@ -1932,8 +1840,6 @@
               <w:rPr>
                 <w:rFonts w:asciiTheme="minorHAnsi" w:hAnsiTheme="minorHAnsi"/>
                 <w:b/>
-                <w:sz w:val="18"/>
-                <w:szCs w:val="18"/>
                 <w:lang w:val="es-CO"/>
               </w:rPr>
               <w:t>4</w:t>
@@ -1954,8 +1860,6 @@
               <w:rPr>
                 <w:rFonts w:asciiTheme="minorHAnsi" w:hAnsiTheme="minorHAnsi"/>
                 <w:b/>
-                <w:sz w:val="18"/>
-                <w:szCs w:val="18"/>
                 <w:lang w:val="es-CO"/>
               </w:rPr>
             </w:pPr>
@@ -1963,8 +1867,6 @@
               <w:rPr>
                 <w:rFonts w:asciiTheme="minorHAnsi" w:hAnsiTheme="minorHAnsi"/>
                 <w:b/>
-                <w:sz w:val="18"/>
-                <w:szCs w:val="18"/>
                 <w:lang w:val="es-CO"/>
               </w:rPr>
               <w:t>5</w:t>
@@ -1986,8 +1888,6 @@
               <w:rPr>
                 <w:rFonts w:asciiTheme="minorHAnsi" w:hAnsiTheme="minorHAnsi"/>
                 <w:b/>
-                <w:sz w:val="18"/>
-                <w:szCs w:val="18"/>
                 <w:lang w:val="es-CO"/>
               </w:rPr>
             </w:pPr>
@@ -1995,8 +1895,6 @@
               <w:rPr>
                 <w:rFonts w:asciiTheme="minorHAnsi" w:hAnsiTheme="minorHAnsi"/>
                 <w:b/>
-                <w:sz w:val="18"/>
-                <w:szCs w:val="18"/>
                 <w:lang w:val="es-CO"/>
               </w:rPr>
               <w:t>1</w:t>
@@ -2015,16 +1913,12 @@
               <w:jc w:val="both"/>
               <w:rPr>
                 <w:rFonts w:asciiTheme="minorHAnsi" w:hAnsiTheme="minorHAnsi"/>
-                <w:sz w:val="18"/>
-                <w:szCs w:val="18"/>
                 <w:lang w:val="es-CO"/>
               </w:rPr>
             </w:pPr>
             <w:r>
               <w:rPr>
                 <w:rFonts w:asciiTheme="minorHAnsi" w:hAnsiTheme="minorHAnsi"/>
-                <w:sz w:val="18"/>
-                <w:szCs w:val="18"/>
                 <w:lang w:val="es-CO"/>
               </w:rPr>
               <w:t>El objetivo de la actividad se cumplió.</w:t>
@@ -2043,84 +1937,74 @@
               <w:jc w:val="both"/>
               <w:rPr>
                 <w:rFonts w:asciiTheme="minorHAnsi" w:hAnsiTheme="minorHAnsi"/>
-                <w:sz w:val="18"/>
-                <w:szCs w:val="18"/>
-                <w:lang w:val="es-CO"/>
-              </w:rPr>
-            </w:pPr>
-          </w:p>
-        </w:tc>
-        <w:tc>
-          <w:tcPr>
-            <w:tcW w:w="326" w:type="dxa"/>
-          </w:tcPr>
-          <w:p>
-            <w:pPr>
-              <w:pStyle w:val="Prrafodelista"/>
-              <w:spacing w:after="0"/>
-              <w:ind w:left="0"/>
-              <w:jc w:val="both"/>
-              <w:rPr>
-                <w:rFonts w:asciiTheme="minorHAnsi" w:hAnsiTheme="minorHAnsi"/>
-                <w:sz w:val="18"/>
-                <w:szCs w:val="18"/>
-                <w:lang w:val="es-CO"/>
-              </w:rPr>
-            </w:pPr>
-          </w:p>
-        </w:tc>
-        <w:tc>
-          <w:tcPr>
-            <w:tcW w:w="326" w:type="dxa"/>
-          </w:tcPr>
-          <w:p>
-            <w:pPr>
-              <w:pStyle w:val="Prrafodelista"/>
-              <w:spacing w:after="0"/>
-              <w:ind w:left="0"/>
-              <w:jc w:val="both"/>
-              <w:rPr>
-                <w:rFonts w:asciiTheme="minorHAnsi" w:hAnsiTheme="minorHAnsi"/>
-                <w:sz w:val="18"/>
-                <w:szCs w:val="18"/>
-                <w:lang w:val="es-CO"/>
-              </w:rPr>
-            </w:pPr>
-          </w:p>
-        </w:tc>
-        <w:tc>
-          <w:tcPr>
-            <w:tcW w:w="326" w:type="dxa"/>
-          </w:tcPr>
-          <w:p>
-            <w:pPr>
-              <w:pStyle w:val="Prrafodelista"/>
-              <w:spacing w:after="0"/>
-              <w:ind w:left="0"/>
-              <w:jc w:val="both"/>
-              <w:rPr>
-                <w:rFonts w:asciiTheme="minorHAnsi" w:hAnsiTheme="minorHAnsi"/>
-                <w:sz w:val="18"/>
-                <w:szCs w:val="18"/>
-                <w:lang w:val="es-CO"/>
-              </w:rPr>
-            </w:pPr>
-          </w:p>
-        </w:tc>
-        <w:tc>
-          <w:tcPr>
-            <w:tcW w:w="326" w:type="dxa"/>
-          </w:tcPr>
-          <w:p>
-            <w:pPr>
-              <w:pStyle w:val="Prrafodelista"/>
-              <w:spacing w:after="0"/>
-              <w:ind w:left="0"/>
-              <w:jc w:val="both"/>
-              <w:rPr>
-                <w:rFonts w:asciiTheme="minorHAnsi" w:hAnsiTheme="minorHAnsi"/>
-                <w:sz w:val="18"/>
-                <w:szCs w:val="18"/>
+                <w:lang w:val="es-CO"/>
+              </w:rPr>
+            </w:pPr>
+          </w:p>
+        </w:tc>
+        <w:tc>
+          <w:tcPr>
+            <w:tcW w:w="326" w:type="dxa"/>
+          </w:tcPr>
+          <w:p>
+            <w:pPr>
+              <w:pStyle w:val="Prrafodelista"/>
+              <w:spacing w:after="0"/>
+              <w:ind w:left="0"/>
+              <w:jc w:val="both"/>
+              <w:rPr>
+                <w:rFonts w:asciiTheme="minorHAnsi" w:hAnsiTheme="minorHAnsi"/>
+                <w:lang w:val="es-CO"/>
+              </w:rPr>
+            </w:pPr>
+          </w:p>
+        </w:tc>
+        <w:tc>
+          <w:tcPr>
+            <w:tcW w:w="326" w:type="dxa"/>
+          </w:tcPr>
+          <w:p>
+            <w:pPr>
+              <w:pStyle w:val="Prrafodelista"/>
+              <w:spacing w:after="0"/>
+              <w:ind w:left="0"/>
+              <w:jc w:val="both"/>
+              <w:rPr>
+                <w:rFonts w:asciiTheme="minorHAnsi" w:hAnsiTheme="minorHAnsi"/>
+                <w:lang w:val="es-CO"/>
+              </w:rPr>
+            </w:pPr>
+          </w:p>
+        </w:tc>
+        <w:tc>
+          <w:tcPr>
+            <w:tcW w:w="326" w:type="dxa"/>
+          </w:tcPr>
+          <w:p>
+            <w:pPr>
+              <w:pStyle w:val="Prrafodelista"/>
+              <w:spacing w:after="0"/>
+              <w:ind w:left="0"/>
+              <w:jc w:val="both"/>
+              <w:rPr>
+                <w:rFonts w:asciiTheme="minorHAnsi" w:hAnsiTheme="minorHAnsi"/>
+                <w:lang w:val="es-CO"/>
+              </w:rPr>
+            </w:pPr>
+          </w:p>
+        </w:tc>
+        <w:tc>
+          <w:tcPr>
+            <w:tcW w:w="326" w:type="dxa"/>
+          </w:tcPr>
+          <w:p>
+            <w:pPr>
+              <w:pStyle w:val="Prrafodelista"/>
+              <w:spacing w:after="0"/>
+              <w:ind w:left="0"/>
+              <w:jc w:val="both"/>
+              <w:rPr>
+                <w:rFonts w:asciiTheme="minorHAnsi" w:hAnsiTheme="minorHAnsi"/>
                 <w:lang w:val="es-CO"/>
               </w:rPr>
             </w:pPr>
@@ -2141,8 +2025,6 @@
               <w:rPr>
                 <w:rFonts w:asciiTheme="minorHAnsi" w:hAnsiTheme="minorHAnsi"/>
                 <w:b/>
-                <w:sz w:val="18"/>
-                <w:szCs w:val="18"/>
                 <w:lang w:val="es-CO"/>
               </w:rPr>
             </w:pPr>
@@ -2150,10 +2032,9 @@
               <w:rPr>
                 <w:rFonts w:asciiTheme="minorHAnsi" w:hAnsiTheme="minorHAnsi"/>
                 <w:b/>
-                <w:sz w:val="18"/>
-                <w:szCs w:val="18"/>
-                <w:lang w:val="es-CO"/>
-              </w:rPr>
+                <w:lang w:val="es-CO"/>
+              </w:rPr>
+              <w:lastRenderedPageBreak/>
               <w:t>2</w:t>
             </w:r>
           </w:p>
@@ -2170,16 +2051,12 @@
               <w:jc w:val="both"/>
               <w:rPr>
                 <w:rFonts w:asciiTheme="minorHAnsi" w:hAnsiTheme="minorHAnsi"/>
-                <w:sz w:val="18"/>
-                <w:szCs w:val="18"/>
                 <w:lang w:val="es-CO"/>
               </w:rPr>
             </w:pPr>
             <w:r>
               <w:rPr>
                 <w:rFonts w:asciiTheme="minorHAnsi" w:hAnsiTheme="minorHAnsi"/>
-                <w:sz w:val="18"/>
-                <w:szCs w:val="18"/>
                 <w:lang w:val="es-CO"/>
               </w:rPr>
               <w:t>Se evidencia que hubo trabajo cooperativo.</w:t>
@@ -2198,84 +2075,74 @@
               <w:jc w:val="both"/>
               <w:rPr>
                 <w:rFonts w:asciiTheme="minorHAnsi" w:hAnsiTheme="minorHAnsi"/>
-                <w:sz w:val="18"/>
-                <w:szCs w:val="18"/>
-                <w:lang w:val="es-CO"/>
-              </w:rPr>
-            </w:pPr>
-          </w:p>
-        </w:tc>
-        <w:tc>
-          <w:tcPr>
-            <w:tcW w:w="326" w:type="dxa"/>
-          </w:tcPr>
-          <w:p>
-            <w:pPr>
-              <w:pStyle w:val="Prrafodelista"/>
-              <w:spacing w:after="0"/>
-              <w:ind w:left="0"/>
-              <w:jc w:val="both"/>
-              <w:rPr>
-                <w:rFonts w:asciiTheme="minorHAnsi" w:hAnsiTheme="minorHAnsi"/>
-                <w:sz w:val="18"/>
-                <w:szCs w:val="18"/>
-                <w:lang w:val="es-CO"/>
-              </w:rPr>
-            </w:pPr>
-          </w:p>
-        </w:tc>
-        <w:tc>
-          <w:tcPr>
-            <w:tcW w:w="326" w:type="dxa"/>
-          </w:tcPr>
-          <w:p>
-            <w:pPr>
-              <w:pStyle w:val="Prrafodelista"/>
-              <w:spacing w:after="0"/>
-              <w:ind w:left="0"/>
-              <w:jc w:val="both"/>
-              <w:rPr>
-                <w:rFonts w:asciiTheme="minorHAnsi" w:hAnsiTheme="minorHAnsi"/>
-                <w:sz w:val="18"/>
-                <w:szCs w:val="18"/>
-                <w:lang w:val="es-CO"/>
-              </w:rPr>
-            </w:pPr>
-          </w:p>
-        </w:tc>
-        <w:tc>
-          <w:tcPr>
-            <w:tcW w:w="326" w:type="dxa"/>
-          </w:tcPr>
-          <w:p>
-            <w:pPr>
-              <w:pStyle w:val="Prrafodelista"/>
-              <w:spacing w:after="0"/>
-              <w:ind w:left="0"/>
-              <w:jc w:val="both"/>
-              <w:rPr>
-                <w:rFonts w:asciiTheme="minorHAnsi" w:hAnsiTheme="minorHAnsi"/>
-                <w:sz w:val="18"/>
-                <w:szCs w:val="18"/>
-                <w:lang w:val="es-CO"/>
-              </w:rPr>
-            </w:pPr>
-          </w:p>
-        </w:tc>
-        <w:tc>
-          <w:tcPr>
-            <w:tcW w:w="326" w:type="dxa"/>
-          </w:tcPr>
-          <w:p>
-            <w:pPr>
-              <w:pStyle w:val="Prrafodelista"/>
-              <w:spacing w:after="0"/>
-              <w:ind w:left="0"/>
-              <w:jc w:val="both"/>
-              <w:rPr>
-                <w:rFonts w:asciiTheme="minorHAnsi" w:hAnsiTheme="minorHAnsi"/>
-                <w:sz w:val="18"/>
-                <w:szCs w:val="18"/>
+                <w:lang w:val="es-CO"/>
+              </w:rPr>
+            </w:pPr>
+          </w:p>
+        </w:tc>
+        <w:tc>
+          <w:tcPr>
+            <w:tcW w:w="326" w:type="dxa"/>
+          </w:tcPr>
+          <w:p>
+            <w:pPr>
+              <w:pStyle w:val="Prrafodelista"/>
+              <w:spacing w:after="0"/>
+              <w:ind w:left="0"/>
+              <w:jc w:val="both"/>
+              <w:rPr>
+                <w:rFonts w:asciiTheme="minorHAnsi" w:hAnsiTheme="minorHAnsi"/>
+                <w:lang w:val="es-CO"/>
+              </w:rPr>
+            </w:pPr>
+          </w:p>
+        </w:tc>
+        <w:tc>
+          <w:tcPr>
+            <w:tcW w:w="326" w:type="dxa"/>
+          </w:tcPr>
+          <w:p>
+            <w:pPr>
+              <w:pStyle w:val="Prrafodelista"/>
+              <w:spacing w:after="0"/>
+              <w:ind w:left="0"/>
+              <w:jc w:val="both"/>
+              <w:rPr>
+                <w:rFonts w:asciiTheme="minorHAnsi" w:hAnsiTheme="minorHAnsi"/>
+                <w:lang w:val="es-CO"/>
+              </w:rPr>
+            </w:pPr>
+          </w:p>
+        </w:tc>
+        <w:tc>
+          <w:tcPr>
+            <w:tcW w:w="326" w:type="dxa"/>
+          </w:tcPr>
+          <w:p>
+            <w:pPr>
+              <w:pStyle w:val="Prrafodelista"/>
+              <w:spacing w:after="0"/>
+              <w:ind w:left="0"/>
+              <w:jc w:val="both"/>
+              <w:rPr>
+                <w:rFonts w:asciiTheme="minorHAnsi" w:hAnsiTheme="minorHAnsi"/>
+                <w:lang w:val="es-CO"/>
+              </w:rPr>
+            </w:pPr>
+          </w:p>
+        </w:tc>
+        <w:tc>
+          <w:tcPr>
+            <w:tcW w:w="326" w:type="dxa"/>
+          </w:tcPr>
+          <w:p>
+            <w:pPr>
+              <w:pStyle w:val="Prrafodelista"/>
+              <w:spacing w:after="0"/>
+              <w:ind w:left="0"/>
+              <w:jc w:val="both"/>
+              <w:rPr>
+                <w:rFonts w:asciiTheme="minorHAnsi" w:hAnsiTheme="minorHAnsi"/>
                 <w:lang w:val="es-CO"/>
               </w:rPr>
             </w:pPr>
@@ -2296,8 +2163,6 @@
               <w:rPr>
                 <w:rFonts w:asciiTheme="minorHAnsi" w:hAnsiTheme="minorHAnsi"/>
                 <w:b/>
-                <w:sz w:val="18"/>
-                <w:szCs w:val="18"/>
                 <w:lang w:val="es-CO"/>
               </w:rPr>
             </w:pPr>
@@ -2305,8 +2170,6 @@
               <w:rPr>
                 <w:rFonts w:asciiTheme="minorHAnsi" w:hAnsiTheme="minorHAnsi"/>
                 <w:b/>
-                <w:sz w:val="18"/>
-                <w:szCs w:val="18"/>
                 <w:lang w:val="es-CO"/>
               </w:rPr>
               <w:t>3</w:t>
@@ -2325,16 +2188,12 @@
               <w:jc w:val="both"/>
               <w:rPr>
                 <w:rFonts w:asciiTheme="minorHAnsi" w:hAnsiTheme="minorHAnsi"/>
-                <w:sz w:val="18"/>
-                <w:szCs w:val="18"/>
                 <w:lang w:val="es-CO"/>
               </w:rPr>
             </w:pPr>
             <w:r>
               <w:rPr>
                 <w:rFonts w:asciiTheme="minorHAnsi" w:hAnsiTheme="minorHAnsi"/>
-                <w:sz w:val="18"/>
-                <w:szCs w:val="18"/>
                 <w:lang w:val="es-CO"/>
               </w:rPr>
               <w:t>Los integrantes del EAC cumplieron con los roles asignados.</w:t>
@@ -2353,84 +2212,74 @@
               <w:jc w:val="both"/>
               <w:rPr>
                 <w:rFonts w:asciiTheme="minorHAnsi" w:hAnsiTheme="minorHAnsi"/>
-                <w:sz w:val="18"/>
-                <w:szCs w:val="18"/>
-                <w:lang w:val="es-CO"/>
-              </w:rPr>
-            </w:pPr>
-          </w:p>
-        </w:tc>
-        <w:tc>
-          <w:tcPr>
-            <w:tcW w:w="326" w:type="dxa"/>
-          </w:tcPr>
-          <w:p>
-            <w:pPr>
-              <w:pStyle w:val="Prrafodelista"/>
-              <w:spacing w:after="0"/>
-              <w:ind w:left="0"/>
-              <w:jc w:val="both"/>
-              <w:rPr>
-                <w:rFonts w:asciiTheme="minorHAnsi" w:hAnsiTheme="minorHAnsi"/>
-                <w:sz w:val="18"/>
-                <w:szCs w:val="18"/>
-                <w:lang w:val="es-CO"/>
-              </w:rPr>
-            </w:pPr>
-          </w:p>
-        </w:tc>
-        <w:tc>
-          <w:tcPr>
-            <w:tcW w:w="326" w:type="dxa"/>
-          </w:tcPr>
-          <w:p>
-            <w:pPr>
-              <w:pStyle w:val="Prrafodelista"/>
-              <w:spacing w:after="0"/>
-              <w:ind w:left="0"/>
-              <w:jc w:val="both"/>
-              <w:rPr>
-                <w:rFonts w:asciiTheme="minorHAnsi" w:hAnsiTheme="minorHAnsi"/>
-                <w:sz w:val="18"/>
-                <w:szCs w:val="18"/>
-                <w:lang w:val="es-CO"/>
-              </w:rPr>
-            </w:pPr>
-          </w:p>
-        </w:tc>
-        <w:tc>
-          <w:tcPr>
-            <w:tcW w:w="326" w:type="dxa"/>
-          </w:tcPr>
-          <w:p>
-            <w:pPr>
-              <w:pStyle w:val="Prrafodelista"/>
-              <w:spacing w:after="0"/>
-              <w:ind w:left="0"/>
-              <w:jc w:val="both"/>
-              <w:rPr>
-                <w:rFonts w:asciiTheme="minorHAnsi" w:hAnsiTheme="minorHAnsi"/>
-                <w:sz w:val="18"/>
-                <w:szCs w:val="18"/>
-                <w:lang w:val="es-CO"/>
-              </w:rPr>
-            </w:pPr>
-          </w:p>
-        </w:tc>
-        <w:tc>
-          <w:tcPr>
-            <w:tcW w:w="326" w:type="dxa"/>
-          </w:tcPr>
-          <w:p>
-            <w:pPr>
-              <w:pStyle w:val="Prrafodelista"/>
-              <w:spacing w:after="0"/>
-              <w:ind w:left="0"/>
-              <w:jc w:val="both"/>
-              <w:rPr>
-                <w:rFonts w:asciiTheme="minorHAnsi" w:hAnsiTheme="minorHAnsi"/>
-                <w:sz w:val="18"/>
-                <w:szCs w:val="18"/>
+                <w:lang w:val="es-CO"/>
+              </w:rPr>
+            </w:pPr>
+          </w:p>
+        </w:tc>
+        <w:tc>
+          <w:tcPr>
+            <w:tcW w:w="326" w:type="dxa"/>
+          </w:tcPr>
+          <w:p>
+            <w:pPr>
+              <w:pStyle w:val="Prrafodelista"/>
+              <w:spacing w:after="0"/>
+              <w:ind w:left="0"/>
+              <w:jc w:val="both"/>
+              <w:rPr>
+                <w:rFonts w:asciiTheme="minorHAnsi" w:hAnsiTheme="minorHAnsi"/>
+                <w:lang w:val="es-CO"/>
+              </w:rPr>
+            </w:pPr>
+          </w:p>
+        </w:tc>
+        <w:tc>
+          <w:tcPr>
+            <w:tcW w:w="326" w:type="dxa"/>
+          </w:tcPr>
+          <w:p>
+            <w:pPr>
+              <w:pStyle w:val="Prrafodelista"/>
+              <w:spacing w:after="0"/>
+              <w:ind w:left="0"/>
+              <w:jc w:val="both"/>
+              <w:rPr>
+                <w:rFonts w:asciiTheme="minorHAnsi" w:hAnsiTheme="minorHAnsi"/>
+                <w:lang w:val="es-CO"/>
+              </w:rPr>
+            </w:pPr>
+          </w:p>
+        </w:tc>
+        <w:tc>
+          <w:tcPr>
+            <w:tcW w:w="326" w:type="dxa"/>
+          </w:tcPr>
+          <w:p>
+            <w:pPr>
+              <w:pStyle w:val="Prrafodelista"/>
+              <w:spacing w:after="0"/>
+              <w:ind w:left="0"/>
+              <w:jc w:val="both"/>
+              <w:rPr>
+                <w:rFonts w:asciiTheme="minorHAnsi" w:hAnsiTheme="minorHAnsi"/>
+                <w:lang w:val="es-CO"/>
+              </w:rPr>
+            </w:pPr>
+          </w:p>
+        </w:tc>
+        <w:tc>
+          <w:tcPr>
+            <w:tcW w:w="326" w:type="dxa"/>
+          </w:tcPr>
+          <w:p>
+            <w:pPr>
+              <w:pStyle w:val="Prrafodelista"/>
+              <w:spacing w:after="0"/>
+              <w:ind w:left="0"/>
+              <w:jc w:val="both"/>
+              <w:rPr>
+                <w:rFonts w:asciiTheme="minorHAnsi" w:hAnsiTheme="minorHAnsi"/>
                 <w:lang w:val="es-CO"/>
               </w:rPr>
             </w:pPr>
@@ -2451,8 +2300,6 @@
               <w:rPr>
                 <w:rFonts w:asciiTheme="minorHAnsi" w:hAnsiTheme="minorHAnsi"/>
                 <w:b/>
-                <w:sz w:val="18"/>
-                <w:szCs w:val="18"/>
                 <w:lang w:val="es-CO"/>
               </w:rPr>
             </w:pPr>
@@ -2460,8 +2307,6 @@
               <w:rPr>
                 <w:rFonts w:asciiTheme="minorHAnsi" w:hAnsiTheme="minorHAnsi"/>
                 <w:b/>
-                <w:sz w:val="18"/>
-                <w:szCs w:val="18"/>
                 <w:lang w:val="es-CO"/>
               </w:rPr>
               <w:t>4</w:t>
@@ -2480,16 +2325,12 @@
               <w:jc w:val="both"/>
               <w:rPr>
                 <w:rFonts w:asciiTheme="minorHAnsi" w:hAnsiTheme="minorHAnsi"/>
-                <w:sz w:val="18"/>
-                <w:szCs w:val="18"/>
                 <w:lang w:val="es-CO"/>
               </w:rPr>
             </w:pPr>
             <w:r>
               <w:rPr>
                 <w:rFonts w:asciiTheme="minorHAnsi" w:hAnsiTheme="minorHAnsi"/>
-                <w:sz w:val="18"/>
-                <w:szCs w:val="18"/>
                 <w:lang w:val="es-CO"/>
               </w:rPr>
               <w:t>Se evidencia trabajo de consulta (Consulta de fuentes de información fiables).</w:t>
@@ -2508,84 +2349,74 @@
               <w:jc w:val="both"/>
               <w:rPr>
                 <w:rFonts w:asciiTheme="minorHAnsi" w:hAnsiTheme="minorHAnsi"/>
-                <w:sz w:val="18"/>
-                <w:szCs w:val="18"/>
-                <w:lang w:val="es-CO"/>
-              </w:rPr>
-            </w:pPr>
-          </w:p>
-        </w:tc>
-        <w:tc>
-          <w:tcPr>
-            <w:tcW w:w="326" w:type="dxa"/>
-          </w:tcPr>
-          <w:p>
-            <w:pPr>
-              <w:pStyle w:val="Prrafodelista"/>
-              <w:spacing w:after="0"/>
-              <w:ind w:left="0"/>
-              <w:jc w:val="both"/>
-              <w:rPr>
-                <w:rFonts w:asciiTheme="minorHAnsi" w:hAnsiTheme="minorHAnsi"/>
-                <w:sz w:val="18"/>
-                <w:szCs w:val="18"/>
-                <w:lang w:val="es-CO"/>
-              </w:rPr>
-            </w:pPr>
-          </w:p>
-        </w:tc>
-        <w:tc>
-          <w:tcPr>
-            <w:tcW w:w="326" w:type="dxa"/>
-          </w:tcPr>
-          <w:p>
-            <w:pPr>
-              <w:pStyle w:val="Prrafodelista"/>
-              <w:spacing w:after="0"/>
-              <w:ind w:left="0"/>
-              <w:jc w:val="both"/>
-              <w:rPr>
-                <w:rFonts w:asciiTheme="minorHAnsi" w:hAnsiTheme="minorHAnsi"/>
-                <w:sz w:val="18"/>
-                <w:szCs w:val="18"/>
-                <w:lang w:val="es-CO"/>
-              </w:rPr>
-            </w:pPr>
-          </w:p>
-        </w:tc>
-        <w:tc>
-          <w:tcPr>
-            <w:tcW w:w="326" w:type="dxa"/>
-          </w:tcPr>
-          <w:p>
-            <w:pPr>
-              <w:pStyle w:val="Prrafodelista"/>
-              <w:spacing w:after="0"/>
-              <w:ind w:left="0"/>
-              <w:jc w:val="both"/>
-              <w:rPr>
-                <w:rFonts w:asciiTheme="minorHAnsi" w:hAnsiTheme="minorHAnsi"/>
-                <w:sz w:val="18"/>
-                <w:szCs w:val="18"/>
-                <w:lang w:val="es-CO"/>
-              </w:rPr>
-            </w:pPr>
-          </w:p>
-        </w:tc>
-        <w:tc>
-          <w:tcPr>
-            <w:tcW w:w="326" w:type="dxa"/>
-          </w:tcPr>
-          <w:p>
-            <w:pPr>
-              <w:pStyle w:val="Prrafodelista"/>
-              <w:spacing w:after="0"/>
-              <w:ind w:left="0"/>
-              <w:jc w:val="both"/>
-              <w:rPr>
-                <w:rFonts w:asciiTheme="minorHAnsi" w:hAnsiTheme="minorHAnsi"/>
-                <w:sz w:val="18"/>
-                <w:szCs w:val="18"/>
+                <w:lang w:val="es-CO"/>
+              </w:rPr>
+            </w:pPr>
+          </w:p>
+        </w:tc>
+        <w:tc>
+          <w:tcPr>
+            <w:tcW w:w="326" w:type="dxa"/>
+          </w:tcPr>
+          <w:p>
+            <w:pPr>
+              <w:pStyle w:val="Prrafodelista"/>
+              <w:spacing w:after="0"/>
+              <w:ind w:left="0"/>
+              <w:jc w:val="both"/>
+              <w:rPr>
+                <w:rFonts w:asciiTheme="minorHAnsi" w:hAnsiTheme="minorHAnsi"/>
+                <w:lang w:val="es-CO"/>
+              </w:rPr>
+            </w:pPr>
+          </w:p>
+        </w:tc>
+        <w:tc>
+          <w:tcPr>
+            <w:tcW w:w="326" w:type="dxa"/>
+          </w:tcPr>
+          <w:p>
+            <w:pPr>
+              <w:pStyle w:val="Prrafodelista"/>
+              <w:spacing w:after="0"/>
+              <w:ind w:left="0"/>
+              <w:jc w:val="both"/>
+              <w:rPr>
+                <w:rFonts w:asciiTheme="minorHAnsi" w:hAnsiTheme="minorHAnsi"/>
+                <w:lang w:val="es-CO"/>
+              </w:rPr>
+            </w:pPr>
+          </w:p>
+        </w:tc>
+        <w:tc>
+          <w:tcPr>
+            <w:tcW w:w="326" w:type="dxa"/>
+          </w:tcPr>
+          <w:p>
+            <w:pPr>
+              <w:pStyle w:val="Prrafodelista"/>
+              <w:spacing w:after="0"/>
+              <w:ind w:left="0"/>
+              <w:jc w:val="both"/>
+              <w:rPr>
+                <w:rFonts w:asciiTheme="minorHAnsi" w:hAnsiTheme="minorHAnsi"/>
+                <w:lang w:val="es-CO"/>
+              </w:rPr>
+            </w:pPr>
+          </w:p>
+        </w:tc>
+        <w:tc>
+          <w:tcPr>
+            <w:tcW w:w="326" w:type="dxa"/>
+          </w:tcPr>
+          <w:p>
+            <w:pPr>
+              <w:pStyle w:val="Prrafodelista"/>
+              <w:spacing w:after="0"/>
+              <w:ind w:left="0"/>
+              <w:jc w:val="both"/>
+              <w:rPr>
+                <w:rFonts w:asciiTheme="minorHAnsi" w:hAnsiTheme="minorHAnsi"/>
                 <w:lang w:val="es-CO"/>
               </w:rPr>
             </w:pPr>
@@ -2606,8 +2437,6 @@
               <w:rPr>
                 <w:rFonts w:asciiTheme="minorHAnsi" w:hAnsiTheme="minorHAnsi"/>
                 <w:b/>
-                <w:sz w:val="18"/>
-                <w:szCs w:val="18"/>
                 <w:lang w:val="es-CO"/>
               </w:rPr>
             </w:pPr>
@@ -2615,8 +2444,6 @@
               <w:rPr>
                 <w:rFonts w:asciiTheme="minorHAnsi" w:hAnsiTheme="minorHAnsi"/>
                 <w:b/>
-                <w:sz w:val="18"/>
-                <w:szCs w:val="18"/>
                 <w:lang w:val="es-CO"/>
               </w:rPr>
               <w:t>5</w:t>
@@ -2635,16 +2462,12 @@
               <w:jc w:val="both"/>
               <w:rPr>
                 <w:rFonts w:asciiTheme="minorHAnsi" w:hAnsiTheme="minorHAnsi"/>
-                <w:sz w:val="18"/>
-                <w:szCs w:val="18"/>
                 <w:lang w:val="es-CO"/>
               </w:rPr>
             </w:pPr>
             <w:r>
               <w:rPr>
                 <w:rFonts w:asciiTheme="minorHAnsi" w:hAnsiTheme="minorHAnsi"/>
-                <w:sz w:val="18"/>
-                <w:szCs w:val="18"/>
                 <w:lang w:val="es-CO"/>
               </w:rPr>
               <w:t>La metodología utilizada fue la adecuada para recopilar la información.</w:t>
@@ -2663,84 +2486,74 @@
               <w:jc w:val="both"/>
               <w:rPr>
                 <w:rFonts w:asciiTheme="minorHAnsi" w:hAnsiTheme="minorHAnsi"/>
-                <w:sz w:val="18"/>
-                <w:szCs w:val="18"/>
-                <w:lang w:val="es-CO"/>
-              </w:rPr>
-            </w:pPr>
-          </w:p>
-        </w:tc>
-        <w:tc>
-          <w:tcPr>
-            <w:tcW w:w="326" w:type="dxa"/>
-          </w:tcPr>
-          <w:p>
-            <w:pPr>
-              <w:pStyle w:val="Prrafodelista"/>
-              <w:spacing w:after="0"/>
-              <w:ind w:left="0"/>
-              <w:jc w:val="both"/>
-              <w:rPr>
-                <w:rFonts w:asciiTheme="minorHAnsi" w:hAnsiTheme="minorHAnsi"/>
-                <w:sz w:val="18"/>
-                <w:szCs w:val="18"/>
-                <w:lang w:val="es-CO"/>
-              </w:rPr>
-            </w:pPr>
-          </w:p>
-        </w:tc>
-        <w:tc>
-          <w:tcPr>
-            <w:tcW w:w="326" w:type="dxa"/>
-          </w:tcPr>
-          <w:p>
-            <w:pPr>
-              <w:pStyle w:val="Prrafodelista"/>
-              <w:spacing w:after="0"/>
-              <w:ind w:left="0"/>
-              <w:jc w:val="both"/>
-              <w:rPr>
-                <w:rFonts w:asciiTheme="minorHAnsi" w:hAnsiTheme="minorHAnsi"/>
-                <w:sz w:val="18"/>
-                <w:szCs w:val="18"/>
-                <w:lang w:val="es-CO"/>
-              </w:rPr>
-            </w:pPr>
-          </w:p>
-        </w:tc>
-        <w:tc>
-          <w:tcPr>
-            <w:tcW w:w="326" w:type="dxa"/>
-          </w:tcPr>
-          <w:p>
-            <w:pPr>
-              <w:pStyle w:val="Prrafodelista"/>
-              <w:spacing w:after="0"/>
-              <w:ind w:left="0"/>
-              <w:jc w:val="both"/>
-              <w:rPr>
-                <w:rFonts w:asciiTheme="minorHAnsi" w:hAnsiTheme="minorHAnsi"/>
-                <w:sz w:val="18"/>
-                <w:szCs w:val="18"/>
-                <w:lang w:val="es-CO"/>
-              </w:rPr>
-            </w:pPr>
-          </w:p>
-        </w:tc>
-        <w:tc>
-          <w:tcPr>
-            <w:tcW w:w="326" w:type="dxa"/>
-          </w:tcPr>
-          <w:p>
-            <w:pPr>
-              <w:pStyle w:val="Prrafodelista"/>
-              <w:spacing w:after="0"/>
-              <w:ind w:left="0"/>
-              <w:jc w:val="both"/>
-              <w:rPr>
-                <w:rFonts w:asciiTheme="minorHAnsi" w:hAnsiTheme="minorHAnsi"/>
-                <w:sz w:val="18"/>
-                <w:szCs w:val="18"/>
+                <w:lang w:val="es-CO"/>
+              </w:rPr>
+            </w:pPr>
+          </w:p>
+        </w:tc>
+        <w:tc>
+          <w:tcPr>
+            <w:tcW w:w="326" w:type="dxa"/>
+          </w:tcPr>
+          <w:p>
+            <w:pPr>
+              <w:pStyle w:val="Prrafodelista"/>
+              <w:spacing w:after="0"/>
+              <w:ind w:left="0"/>
+              <w:jc w:val="both"/>
+              <w:rPr>
+                <w:rFonts w:asciiTheme="minorHAnsi" w:hAnsiTheme="minorHAnsi"/>
+                <w:lang w:val="es-CO"/>
+              </w:rPr>
+            </w:pPr>
+          </w:p>
+        </w:tc>
+        <w:tc>
+          <w:tcPr>
+            <w:tcW w:w="326" w:type="dxa"/>
+          </w:tcPr>
+          <w:p>
+            <w:pPr>
+              <w:pStyle w:val="Prrafodelista"/>
+              <w:spacing w:after="0"/>
+              <w:ind w:left="0"/>
+              <w:jc w:val="both"/>
+              <w:rPr>
+                <w:rFonts w:asciiTheme="minorHAnsi" w:hAnsiTheme="minorHAnsi"/>
+                <w:lang w:val="es-CO"/>
+              </w:rPr>
+            </w:pPr>
+          </w:p>
+        </w:tc>
+        <w:tc>
+          <w:tcPr>
+            <w:tcW w:w="326" w:type="dxa"/>
+          </w:tcPr>
+          <w:p>
+            <w:pPr>
+              <w:pStyle w:val="Prrafodelista"/>
+              <w:spacing w:after="0"/>
+              <w:ind w:left="0"/>
+              <w:jc w:val="both"/>
+              <w:rPr>
+                <w:rFonts w:asciiTheme="minorHAnsi" w:hAnsiTheme="minorHAnsi"/>
+                <w:lang w:val="es-CO"/>
+              </w:rPr>
+            </w:pPr>
+          </w:p>
+        </w:tc>
+        <w:tc>
+          <w:tcPr>
+            <w:tcW w:w="326" w:type="dxa"/>
+          </w:tcPr>
+          <w:p>
+            <w:pPr>
+              <w:pStyle w:val="Prrafodelista"/>
+              <w:spacing w:after="0"/>
+              <w:ind w:left="0"/>
+              <w:jc w:val="both"/>
+              <w:rPr>
+                <w:rFonts w:asciiTheme="minorHAnsi" w:hAnsiTheme="minorHAnsi"/>
                 <w:lang w:val="es-CO"/>
               </w:rPr>
             </w:pPr>
@@ -2761,8 +2574,6 @@
               <w:rPr>
                 <w:rFonts w:asciiTheme="minorHAnsi" w:hAnsiTheme="minorHAnsi"/>
                 <w:b/>
-                <w:sz w:val="18"/>
-                <w:szCs w:val="18"/>
                 <w:lang w:val="es-CO"/>
               </w:rPr>
             </w:pPr>
@@ -2770,8 +2581,6 @@
               <w:rPr>
                 <w:rFonts w:asciiTheme="minorHAnsi" w:hAnsiTheme="minorHAnsi"/>
                 <w:b/>
-                <w:sz w:val="18"/>
-                <w:szCs w:val="18"/>
                 <w:lang w:val="es-CO"/>
               </w:rPr>
               <w:t>6</w:t>
@@ -2790,16 +2599,12 @@
               <w:jc w:val="both"/>
               <w:rPr>
                 <w:rFonts w:asciiTheme="minorHAnsi" w:hAnsiTheme="minorHAnsi"/>
-                <w:sz w:val="18"/>
-                <w:szCs w:val="18"/>
                 <w:lang w:val="es-CO"/>
               </w:rPr>
             </w:pPr>
             <w:r>
               <w:rPr>
                 <w:rFonts w:asciiTheme="minorHAnsi" w:hAnsiTheme="minorHAnsi"/>
-                <w:sz w:val="18"/>
-                <w:szCs w:val="18"/>
                 <w:lang w:val="es-CO"/>
               </w:rPr>
               <w:t>Hubo análisis de la información para diferenciar aquella importante de la que no lo es.</w:t>
@@ -2818,84 +2623,74 @@
               <w:jc w:val="both"/>
               <w:rPr>
                 <w:rFonts w:asciiTheme="minorHAnsi" w:hAnsiTheme="minorHAnsi"/>
-                <w:sz w:val="18"/>
-                <w:szCs w:val="18"/>
-                <w:lang w:val="es-CO"/>
-              </w:rPr>
-            </w:pPr>
-          </w:p>
-        </w:tc>
-        <w:tc>
-          <w:tcPr>
-            <w:tcW w:w="326" w:type="dxa"/>
-          </w:tcPr>
-          <w:p>
-            <w:pPr>
-              <w:pStyle w:val="Prrafodelista"/>
-              <w:spacing w:after="0"/>
-              <w:ind w:left="0"/>
-              <w:jc w:val="both"/>
-              <w:rPr>
-                <w:rFonts w:asciiTheme="minorHAnsi" w:hAnsiTheme="minorHAnsi"/>
-                <w:sz w:val="18"/>
-                <w:szCs w:val="18"/>
-                <w:lang w:val="es-CO"/>
-              </w:rPr>
-            </w:pPr>
-          </w:p>
-        </w:tc>
-        <w:tc>
-          <w:tcPr>
-            <w:tcW w:w="326" w:type="dxa"/>
-          </w:tcPr>
-          <w:p>
-            <w:pPr>
-              <w:pStyle w:val="Prrafodelista"/>
-              <w:spacing w:after="0"/>
-              <w:ind w:left="0"/>
-              <w:jc w:val="both"/>
-              <w:rPr>
-                <w:rFonts w:asciiTheme="minorHAnsi" w:hAnsiTheme="minorHAnsi"/>
-                <w:sz w:val="18"/>
-                <w:szCs w:val="18"/>
-                <w:lang w:val="es-CO"/>
-              </w:rPr>
-            </w:pPr>
-          </w:p>
-        </w:tc>
-        <w:tc>
-          <w:tcPr>
-            <w:tcW w:w="326" w:type="dxa"/>
-          </w:tcPr>
-          <w:p>
-            <w:pPr>
-              <w:pStyle w:val="Prrafodelista"/>
-              <w:spacing w:after="0"/>
-              <w:ind w:left="0"/>
-              <w:jc w:val="both"/>
-              <w:rPr>
-                <w:rFonts w:asciiTheme="minorHAnsi" w:hAnsiTheme="minorHAnsi"/>
-                <w:sz w:val="18"/>
-                <w:szCs w:val="18"/>
-                <w:lang w:val="es-CO"/>
-              </w:rPr>
-            </w:pPr>
-          </w:p>
-        </w:tc>
-        <w:tc>
-          <w:tcPr>
-            <w:tcW w:w="326" w:type="dxa"/>
-          </w:tcPr>
-          <w:p>
-            <w:pPr>
-              <w:pStyle w:val="Prrafodelista"/>
-              <w:spacing w:after="0"/>
-              <w:ind w:left="0"/>
-              <w:jc w:val="both"/>
-              <w:rPr>
-                <w:rFonts w:asciiTheme="minorHAnsi" w:hAnsiTheme="minorHAnsi"/>
-                <w:sz w:val="18"/>
-                <w:szCs w:val="18"/>
+                <w:lang w:val="es-CO"/>
+              </w:rPr>
+            </w:pPr>
+          </w:p>
+        </w:tc>
+        <w:tc>
+          <w:tcPr>
+            <w:tcW w:w="326" w:type="dxa"/>
+          </w:tcPr>
+          <w:p>
+            <w:pPr>
+              <w:pStyle w:val="Prrafodelista"/>
+              <w:spacing w:after="0"/>
+              <w:ind w:left="0"/>
+              <w:jc w:val="both"/>
+              <w:rPr>
+                <w:rFonts w:asciiTheme="minorHAnsi" w:hAnsiTheme="minorHAnsi"/>
+                <w:lang w:val="es-CO"/>
+              </w:rPr>
+            </w:pPr>
+          </w:p>
+        </w:tc>
+        <w:tc>
+          <w:tcPr>
+            <w:tcW w:w="326" w:type="dxa"/>
+          </w:tcPr>
+          <w:p>
+            <w:pPr>
+              <w:pStyle w:val="Prrafodelista"/>
+              <w:spacing w:after="0"/>
+              <w:ind w:left="0"/>
+              <w:jc w:val="both"/>
+              <w:rPr>
+                <w:rFonts w:asciiTheme="minorHAnsi" w:hAnsiTheme="minorHAnsi"/>
+                <w:lang w:val="es-CO"/>
+              </w:rPr>
+            </w:pPr>
+          </w:p>
+        </w:tc>
+        <w:tc>
+          <w:tcPr>
+            <w:tcW w:w="326" w:type="dxa"/>
+          </w:tcPr>
+          <w:p>
+            <w:pPr>
+              <w:pStyle w:val="Prrafodelista"/>
+              <w:spacing w:after="0"/>
+              <w:ind w:left="0"/>
+              <w:jc w:val="both"/>
+              <w:rPr>
+                <w:rFonts w:asciiTheme="minorHAnsi" w:hAnsiTheme="minorHAnsi"/>
+                <w:lang w:val="es-CO"/>
+              </w:rPr>
+            </w:pPr>
+          </w:p>
+        </w:tc>
+        <w:tc>
+          <w:tcPr>
+            <w:tcW w:w="326" w:type="dxa"/>
+          </w:tcPr>
+          <w:p>
+            <w:pPr>
+              <w:pStyle w:val="Prrafodelista"/>
+              <w:spacing w:after="0"/>
+              <w:ind w:left="0"/>
+              <w:jc w:val="both"/>
+              <w:rPr>
+                <w:rFonts w:asciiTheme="minorHAnsi" w:hAnsiTheme="minorHAnsi"/>
                 <w:lang w:val="es-CO"/>
               </w:rPr>
             </w:pPr>
@@ -2916,8 +2711,6 @@
               <w:rPr>
                 <w:rFonts w:asciiTheme="minorHAnsi" w:hAnsiTheme="minorHAnsi"/>
                 <w:b/>
-                <w:sz w:val="18"/>
-                <w:szCs w:val="18"/>
                 <w:lang w:val="es-CO"/>
               </w:rPr>
             </w:pPr>
@@ -2925,8 +2718,6 @@
               <w:rPr>
                 <w:rFonts w:asciiTheme="minorHAnsi" w:hAnsiTheme="minorHAnsi"/>
                 <w:b/>
-                <w:sz w:val="18"/>
-                <w:szCs w:val="18"/>
                 <w:lang w:val="es-CO"/>
               </w:rPr>
               <w:t>7</w:t>
@@ -2945,16 +2736,12 @@
               <w:jc w:val="both"/>
               <w:rPr>
                 <w:rFonts w:asciiTheme="minorHAnsi" w:hAnsiTheme="minorHAnsi"/>
-                <w:sz w:val="18"/>
-                <w:szCs w:val="18"/>
                 <w:lang w:val="es-CO"/>
               </w:rPr>
             </w:pPr>
             <w:r>
               <w:rPr>
                 <w:rFonts w:asciiTheme="minorHAnsi" w:hAnsiTheme="minorHAnsi"/>
-                <w:sz w:val="18"/>
-                <w:szCs w:val="18"/>
                 <w:lang w:val="es-CO"/>
               </w:rPr>
               <w:t>Hubo recursividad y creatividad para presentar la información.</w:t>
@@ -2973,84 +2760,74 @@
               <w:jc w:val="both"/>
               <w:rPr>
                 <w:rFonts w:asciiTheme="minorHAnsi" w:hAnsiTheme="minorHAnsi"/>
-                <w:sz w:val="18"/>
-                <w:szCs w:val="18"/>
-                <w:lang w:val="es-CO"/>
-              </w:rPr>
-            </w:pPr>
-          </w:p>
-        </w:tc>
-        <w:tc>
-          <w:tcPr>
-            <w:tcW w:w="326" w:type="dxa"/>
-          </w:tcPr>
-          <w:p>
-            <w:pPr>
-              <w:pStyle w:val="Prrafodelista"/>
-              <w:spacing w:after="0"/>
-              <w:ind w:left="0"/>
-              <w:jc w:val="both"/>
-              <w:rPr>
-                <w:rFonts w:asciiTheme="minorHAnsi" w:hAnsiTheme="minorHAnsi"/>
-                <w:sz w:val="18"/>
-                <w:szCs w:val="18"/>
-                <w:lang w:val="es-CO"/>
-              </w:rPr>
-            </w:pPr>
-          </w:p>
-        </w:tc>
-        <w:tc>
-          <w:tcPr>
-            <w:tcW w:w="326" w:type="dxa"/>
-          </w:tcPr>
-          <w:p>
-            <w:pPr>
-              <w:pStyle w:val="Prrafodelista"/>
-              <w:spacing w:after="0"/>
-              <w:ind w:left="0"/>
-              <w:jc w:val="both"/>
-              <w:rPr>
-                <w:rFonts w:asciiTheme="minorHAnsi" w:hAnsiTheme="minorHAnsi"/>
-                <w:sz w:val="18"/>
-                <w:szCs w:val="18"/>
-                <w:lang w:val="es-CO"/>
-              </w:rPr>
-            </w:pPr>
-          </w:p>
-        </w:tc>
-        <w:tc>
-          <w:tcPr>
-            <w:tcW w:w="326" w:type="dxa"/>
-          </w:tcPr>
-          <w:p>
-            <w:pPr>
-              <w:pStyle w:val="Prrafodelista"/>
-              <w:spacing w:after="0"/>
-              <w:ind w:left="0"/>
-              <w:jc w:val="both"/>
-              <w:rPr>
-                <w:rFonts w:asciiTheme="minorHAnsi" w:hAnsiTheme="minorHAnsi"/>
-                <w:sz w:val="18"/>
-                <w:szCs w:val="18"/>
-                <w:lang w:val="es-CO"/>
-              </w:rPr>
-            </w:pPr>
-          </w:p>
-        </w:tc>
-        <w:tc>
-          <w:tcPr>
-            <w:tcW w:w="326" w:type="dxa"/>
-          </w:tcPr>
-          <w:p>
-            <w:pPr>
-              <w:pStyle w:val="Prrafodelista"/>
-              <w:spacing w:after="0"/>
-              <w:ind w:left="0"/>
-              <w:jc w:val="both"/>
-              <w:rPr>
-                <w:rFonts w:asciiTheme="minorHAnsi" w:hAnsiTheme="minorHAnsi"/>
-                <w:sz w:val="18"/>
-                <w:szCs w:val="18"/>
+                <w:lang w:val="es-CO"/>
+              </w:rPr>
+            </w:pPr>
+          </w:p>
+        </w:tc>
+        <w:tc>
+          <w:tcPr>
+            <w:tcW w:w="326" w:type="dxa"/>
+          </w:tcPr>
+          <w:p>
+            <w:pPr>
+              <w:pStyle w:val="Prrafodelista"/>
+              <w:spacing w:after="0"/>
+              <w:ind w:left="0"/>
+              <w:jc w:val="both"/>
+              <w:rPr>
+                <w:rFonts w:asciiTheme="minorHAnsi" w:hAnsiTheme="minorHAnsi"/>
+                <w:lang w:val="es-CO"/>
+              </w:rPr>
+            </w:pPr>
+          </w:p>
+        </w:tc>
+        <w:tc>
+          <w:tcPr>
+            <w:tcW w:w="326" w:type="dxa"/>
+          </w:tcPr>
+          <w:p>
+            <w:pPr>
+              <w:pStyle w:val="Prrafodelista"/>
+              <w:spacing w:after="0"/>
+              <w:ind w:left="0"/>
+              <w:jc w:val="both"/>
+              <w:rPr>
+                <w:rFonts w:asciiTheme="minorHAnsi" w:hAnsiTheme="minorHAnsi"/>
+                <w:lang w:val="es-CO"/>
+              </w:rPr>
+            </w:pPr>
+          </w:p>
+        </w:tc>
+        <w:tc>
+          <w:tcPr>
+            <w:tcW w:w="326" w:type="dxa"/>
+          </w:tcPr>
+          <w:p>
+            <w:pPr>
+              <w:pStyle w:val="Prrafodelista"/>
+              <w:spacing w:after="0"/>
+              <w:ind w:left="0"/>
+              <w:jc w:val="both"/>
+              <w:rPr>
+                <w:rFonts w:asciiTheme="minorHAnsi" w:hAnsiTheme="minorHAnsi"/>
+                <w:lang w:val="es-CO"/>
+              </w:rPr>
+            </w:pPr>
+          </w:p>
+        </w:tc>
+        <w:tc>
+          <w:tcPr>
+            <w:tcW w:w="326" w:type="dxa"/>
+          </w:tcPr>
+          <w:p>
+            <w:pPr>
+              <w:pStyle w:val="Prrafodelista"/>
+              <w:spacing w:after="0"/>
+              <w:ind w:left="0"/>
+              <w:jc w:val="both"/>
+              <w:rPr>
+                <w:rFonts w:asciiTheme="minorHAnsi" w:hAnsiTheme="minorHAnsi"/>
                 <w:lang w:val="es-CO"/>
               </w:rPr>
             </w:pPr>
@@ -3071,8 +2848,6 @@
               <w:rPr>
                 <w:rFonts w:asciiTheme="minorHAnsi" w:hAnsiTheme="minorHAnsi"/>
                 <w:b/>
-                <w:sz w:val="18"/>
-                <w:szCs w:val="18"/>
                 <w:lang w:val="es-CO"/>
               </w:rPr>
             </w:pPr>
@@ -3080,8 +2855,6 @@
               <w:rPr>
                 <w:rFonts w:asciiTheme="minorHAnsi" w:hAnsiTheme="minorHAnsi"/>
                 <w:b/>
-                <w:sz w:val="18"/>
-                <w:szCs w:val="18"/>
                 <w:lang w:val="es-CO"/>
               </w:rPr>
               <w:t>8</w:t>
@@ -3100,112 +2873,105 @@
               <w:jc w:val="both"/>
               <w:rPr>
                 <w:rFonts w:asciiTheme="minorHAnsi" w:hAnsiTheme="minorHAnsi"/>
-                <w:sz w:val="18"/>
-                <w:szCs w:val="18"/>
                 <w:lang w:val="es-CO"/>
               </w:rPr>
             </w:pPr>
             <w:r>
               <w:rPr>
                 <w:rFonts w:asciiTheme="minorHAnsi" w:hAnsiTheme="minorHAnsi"/>
-                <w:sz w:val="18"/>
-                <w:szCs w:val="18"/>
-                <w:lang w:val="es-CO"/>
-              </w:rPr>
-              <w:t>Dio respuesta a los interrogantes según el tema asignado para el trabajo de consulta.</w:t>
+                <w:lang w:val="es-CO"/>
+              </w:rPr>
+              <w:t>Se respondieron</w:t>
             </w:r>
-          </w:p>
-        </w:tc>
-        <w:tc>
-          <w:tcPr>
-            <w:tcW w:w="326" w:type="dxa"/>
-          </w:tcPr>
-          <w:p>
-            <w:pPr>
-              <w:pStyle w:val="Prrafodelista"/>
-              <w:spacing w:after="0"/>
-              <w:ind w:left="0"/>
-              <w:jc w:val="both"/>
-              <w:rPr>
-                <w:rFonts w:asciiTheme="minorHAnsi" w:hAnsiTheme="minorHAnsi"/>
-                <w:sz w:val="18"/>
-                <w:szCs w:val="18"/>
-                <w:lang w:val="es-CO"/>
-              </w:rPr>
-            </w:pPr>
-          </w:p>
-        </w:tc>
-        <w:tc>
-          <w:tcPr>
-            <w:tcW w:w="326" w:type="dxa"/>
-          </w:tcPr>
-          <w:p>
-            <w:pPr>
-              <w:pStyle w:val="Prrafodelista"/>
-              <w:spacing w:after="0"/>
-              <w:ind w:left="0"/>
-              <w:jc w:val="both"/>
-              <w:rPr>
-                <w:rFonts w:asciiTheme="minorHAnsi" w:hAnsiTheme="minorHAnsi"/>
-                <w:sz w:val="18"/>
-                <w:szCs w:val="18"/>
-                <w:lang w:val="es-CO"/>
-              </w:rPr>
-            </w:pPr>
-          </w:p>
-        </w:tc>
-        <w:tc>
-          <w:tcPr>
-            <w:tcW w:w="326" w:type="dxa"/>
-          </w:tcPr>
-          <w:p>
-            <w:pPr>
-              <w:pStyle w:val="Prrafodelista"/>
-              <w:spacing w:after="0"/>
-              <w:ind w:left="0"/>
-              <w:jc w:val="both"/>
-              <w:rPr>
-                <w:rFonts w:asciiTheme="minorHAnsi" w:hAnsiTheme="minorHAnsi"/>
-                <w:sz w:val="18"/>
-                <w:szCs w:val="18"/>
-                <w:lang w:val="es-CO"/>
-              </w:rPr>
-            </w:pPr>
-          </w:p>
-        </w:tc>
-        <w:tc>
-          <w:tcPr>
-            <w:tcW w:w="326" w:type="dxa"/>
-          </w:tcPr>
-          <w:p>
-            <w:pPr>
-              <w:pStyle w:val="Prrafodelista"/>
-              <w:spacing w:after="0"/>
-              <w:ind w:left="0"/>
-              <w:jc w:val="both"/>
-              <w:rPr>
-                <w:rFonts w:asciiTheme="minorHAnsi" w:hAnsiTheme="minorHAnsi"/>
-                <w:sz w:val="18"/>
-                <w:szCs w:val="18"/>
-                <w:lang w:val="es-CO"/>
-              </w:rPr>
-            </w:pPr>
-          </w:p>
-        </w:tc>
-        <w:tc>
-          <w:tcPr>
-            <w:tcW w:w="326" w:type="dxa"/>
-          </w:tcPr>
-          <w:p>
-            <w:pPr>
-              <w:pStyle w:val="Prrafodelista"/>
-              <w:spacing w:after="0"/>
-              <w:ind w:left="0"/>
-              <w:jc w:val="both"/>
-              <w:rPr>
-                <w:rFonts w:asciiTheme="minorHAnsi" w:hAnsiTheme="minorHAnsi"/>
-                <w:sz w:val="18"/>
-                <w:szCs w:val="18"/>
+            <w:r>
+              <w:rPr>
+                <w:rFonts w:asciiTheme="minorHAnsi" w:hAnsiTheme="minorHAnsi"/>
+                <w:lang w:val="es-CO"/>
+              </w:rPr>
+              <w:t xml:space="preserve"> los interrogantes según el tema asignado para el trabajo de consulta.</w:t>
+            </w:r>
+          </w:p>
+        </w:tc>
+        <w:tc>
+          <w:tcPr>
+            <w:tcW w:w="326" w:type="dxa"/>
+          </w:tcPr>
+          <w:p>
+            <w:pPr>
+              <w:pStyle w:val="Prrafodelista"/>
+              <w:spacing w:after="0"/>
+              <w:ind w:left="0"/>
+              <w:jc w:val="both"/>
+              <w:rPr>
+                <w:rFonts w:asciiTheme="minorHAnsi" w:hAnsiTheme="minorHAnsi"/>
+                <w:lang w:val="es-CO"/>
+              </w:rPr>
+            </w:pPr>
+          </w:p>
+        </w:tc>
+        <w:tc>
+          <w:tcPr>
+            <w:tcW w:w="326" w:type="dxa"/>
+          </w:tcPr>
+          <w:p>
+            <w:pPr>
+              <w:pStyle w:val="Prrafodelista"/>
+              <w:spacing w:after="0"/>
+              <w:ind w:left="0"/>
+              <w:jc w:val="both"/>
+              <w:rPr>
+                <w:rFonts w:asciiTheme="minorHAnsi" w:hAnsiTheme="minorHAnsi"/>
+                <w:lang w:val="es-CO"/>
+              </w:rPr>
+            </w:pPr>
+          </w:p>
+        </w:tc>
+        <w:tc>
+          <w:tcPr>
+            <w:tcW w:w="326" w:type="dxa"/>
+          </w:tcPr>
+          <w:p>
+            <w:pPr>
+              <w:pStyle w:val="Prrafodelista"/>
+              <w:spacing w:after="0"/>
+              <w:ind w:left="0"/>
+              <w:jc w:val="both"/>
+              <w:rPr>
+                <w:rFonts w:asciiTheme="minorHAnsi" w:hAnsiTheme="minorHAnsi"/>
+                <w:lang w:val="es-CO"/>
+              </w:rPr>
+            </w:pPr>
+          </w:p>
+        </w:tc>
+        <w:tc>
+          <w:tcPr>
+            <w:tcW w:w="326" w:type="dxa"/>
+          </w:tcPr>
+          <w:p>
+            <w:pPr>
+              <w:pStyle w:val="Prrafodelista"/>
+              <w:spacing w:after="0"/>
+              <w:ind w:left="0"/>
+              <w:jc w:val="both"/>
+              <w:rPr>
+                <w:rFonts w:asciiTheme="minorHAnsi" w:hAnsiTheme="minorHAnsi"/>
+                <w:lang w:val="es-CO"/>
+              </w:rPr>
+            </w:pPr>
+          </w:p>
+        </w:tc>
+        <w:tc>
+          <w:tcPr>
+            <w:tcW w:w="326" w:type="dxa"/>
+          </w:tcPr>
+          <w:p>
+            <w:pPr>
+              <w:pStyle w:val="Prrafodelista"/>
+              <w:spacing w:after="0"/>
+              <w:ind w:left="0"/>
+              <w:jc w:val="both"/>
+              <w:rPr>
+                <w:rFonts w:asciiTheme="minorHAnsi" w:hAnsiTheme="minorHAnsi"/>
                 <w:lang w:val="es-CO"/>
               </w:rPr>
             </w:pPr>
@@ -3226,8 +2992,6 @@
               <w:rPr>
                 <w:rFonts w:asciiTheme="minorHAnsi" w:hAnsiTheme="minorHAnsi"/>
                 <w:b/>
-                <w:sz w:val="18"/>
-                <w:szCs w:val="18"/>
                 <w:lang w:val="es-CO"/>
               </w:rPr>
             </w:pPr>
@@ -3235,8 +2999,6 @@
               <w:rPr>
                 <w:rFonts w:asciiTheme="minorHAnsi" w:hAnsiTheme="minorHAnsi"/>
                 <w:b/>
-                <w:sz w:val="18"/>
-                <w:szCs w:val="18"/>
                 <w:lang w:val="es-CO"/>
               </w:rPr>
               <w:t>9</w:t>
@@ -3255,112 +3017,112 @@
               <w:jc w:val="both"/>
               <w:rPr>
                 <w:rFonts w:asciiTheme="minorHAnsi" w:hAnsiTheme="minorHAnsi"/>
-                <w:sz w:val="18"/>
-                <w:szCs w:val="18"/>
                 <w:lang w:val="es-CO"/>
               </w:rPr>
             </w:pPr>
             <w:r>
               <w:rPr>
                 <w:rFonts w:asciiTheme="minorHAnsi" w:hAnsiTheme="minorHAnsi"/>
-                <w:sz w:val="18"/>
-                <w:szCs w:val="18"/>
-                <w:lang w:val="es-CO"/>
-              </w:rPr>
-              <w:t>La socialización de los resultados mantuvo la atención e interés del grupo.</w:t>
+                <w:lang w:val="es-CO"/>
+              </w:rPr>
+              <w:t>La socialización de los resultados mantuvo</w:t>
             </w:r>
-          </w:p>
-        </w:tc>
-        <w:tc>
-          <w:tcPr>
-            <w:tcW w:w="326" w:type="dxa"/>
-          </w:tcPr>
-          <w:p>
-            <w:pPr>
-              <w:pStyle w:val="Prrafodelista"/>
-              <w:spacing w:after="0"/>
-              <w:ind w:left="0"/>
-              <w:jc w:val="both"/>
-              <w:rPr>
-                <w:rFonts w:asciiTheme="minorHAnsi" w:hAnsiTheme="minorHAnsi"/>
-                <w:sz w:val="18"/>
-                <w:szCs w:val="18"/>
-                <w:lang w:val="es-CO"/>
-              </w:rPr>
-            </w:pPr>
-          </w:p>
-        </w:tc>
-        <w:tc>
-          <w:tcPr>
-            <w:tcW w:w="326" w:type="dxa"/>
-          </w:tcPr>
-          <w:p>
-            <w:pPr>
-              <w:pStyle w:val="Prrafodelista"/>
-              <w:spacing w:after="0"/>
-              <w:ind w:left="0"/>
-              <w:jc w:val="both"/>
-              <w:rPr>
-                <w:rFonts w:asciiTheme="minorHAnsi" w:hAnsiTheme="minorHAnsi"/>
-                <w:sz w:val="18"/>
-                <w:szCs w:val="18"/>
-                <w:lang w:val="es-CO"/>
-              </w:rPr>
-            </w:pPr>
-          </w:p>
-        </w:tc>
-        <w:tc>
-          <w:tcPr>
-            <w:tcW w:w="326" w:type="dxa"/>
-          </w:tcPr>
-          <w:p>
-            <w:pPr>
-              <w:pStyle w:val="Prrafodelista"/>
-              <w:spacing w:after="0"/>
-              <w:ind w:left="0"/>
-              <w:jc w:val="both"/>
-              <w:rPr>
-                <w:rFonts w:asciiTheme="minorHAnsi" w:hAnsiTheme="minorHAnsi"/>
-                <w:sz w:val="18"/>
-                <w:szCs w:val="18"/>
-                <w:lang w:val="es-CO"/>
-              </w:rPr>
-            </w:pPr>
-          </w:p>
-        </w:tc>
-        <w:tc>
-          <w:tcPr>
-            <w:tcW w:w="326" w:type="dxa"/>
-          </w:tcPr>
-          <w:p>
-            <w:pPr>
-              <w:pStyle w:val="Prrafodelista"/>
-              <w:spacing w:after="0"/>
-              <w:ind w:left="0"/>
-              <w:jc w:val="both"/>
-              <w:rPr>
-                <w:rFonts w:asciiTheme="minorHAnsi" w:hAnsiTheme="minorHAnsi"/>
-                <w:sz w:val="18"/>
-                <w:szCs w:val="18"/>
-                <w:lang w:val="es-CO"/>
-              </w:rPr>
-            </w:pPr>
-          </w:p>
-        </w:tc>
-        <w:tc>
-          <w:tcPr>
-            <w:tcW w:w="326" w:type="dxa"/>
-          </w:tcPr>
-          <w:p>
-            <w:pPr>
-              <w:pStyle w:val="Prrafodelista"/>
-              <w:spacing w:after="0"/>
-              <w:ind w:left="0"/>
-              <w:jc w:val="both"/>
-              <w:rPr>
-                <w:rFonts w:asciiTheme="minorHAnsi" w:hAnsiTheme="minorHAnsi"/>
-                <w:sz w:val="18"/>
-                <w:szCs w:val="18"/>
+            <w:r>
+              <w:rPr>
+                <w:rFonts w:asciiTheme="minorHAnsi" w:hAnsiTheme="minorHAnsi"/>
+                <w:lang w:val="es-CO"/>
+              </w:rPr>
+              <w:t xml:space="preserve"> la atención e interés del curso</w:t>
+            </w:r>
+            <w:r>
+              <w:rPr>
+                <w:rFonts w:asciiTheme="minorHAnsi" w:hAnsiTheme="minorHAnsi"/>
+                <w:lang w:val="es-CO"/>
+              </w:rPr>
+              <w:t>.</w:t>
+            </w:r>
+          </w:p>
+        </w:tc>
+        <w:tc>
+          <w:tcPr>
+            <w:tcW w:w="326" w:type="dxa"/>
+          </w:tcPr>
+          <w:p>
+            <w:pPr>
+              <w:pStyle w:val="Prrafodelista"/>
+              <w:spacing w:after="0"/>
+              <w:ind w:left="0"/>
+              <w:jc w:val="both"/>
+              <w:rPr>
+                <w:rFonts w:asciiTheme="minorHAnsi" w:hAnsiTheme="minorHAnsi"/>
+                <w:lang w:val="es-CO"/>
+              </w:rPr>
+            </w:pPr>
+          </w:p>
+        </w:tc>
+        <w:tc>
+          <w:tcPr>
+            <w:tcW w:w="326" w:type="dxa"/>
+          </w:tcPr>
+          <w:p>
+            <w:pPr>
+              <w:pStyle w:val="Prrafodelista"/>
+              <w:spacing w:after="0"/>
+              <w:ind w:left="0"/>
+              <w:jc w:val="both"/>
+              <w:rPr>
+                <w:rFonts w:asciiTheme="minorHAnsi" w:hAnsiTheme="minorHAnsi"/>
+                <w:lang w:val="es-CO"/>
+              </w:rPr>
+            </w:pPr>
+          </w:p>
+        </w:tc>
+        <w:tc>
+          <w:tcPr>
+            <w:tcW w:w="326" w:type="dxa"/>
+          </w:tcPr>
+          <w:p>
+            <w:pPr>
+              <w:pStyle w:val="Prrafodelista"/>
+              <w:spacing w:after="0"/>
+              <w:ind w:left="0"/>
+              <w:jc w:val="both"/>
+              <w:rPr>
+                <w:rFonts w:asciiTheme="minorHAnsi" w:hAnsiTheme="minorHAnsi"/>
+                <w:lang w:val="es-CO"/>
+              </w:rPr>
+            </w:pPr>
+          </w:p>
+        </w:tc>
+        <w:tc>
+          <w:tcPr>
+            <w:tcW w:w="326" w:type="dxa"/>
+          </w:tcPr>
+          <w:p>
+            <w:pPr>
+              <w:pStyle w:val="Prrafodelista"/>
+              <w:spacing w:after="0"/>
+              <w:ind w:left="0"/>
+              <w:jc w:val="both"/>
+              <w:rPr>
+                <w:rFonts w:asciiTheme="minorHAnsi" w:hAnsiTheme="minorHAnsi"/>
+                <w:lang w:val="es-CO"/>
+              </w:rPr>
+            </w:pPr>
+          </w:p>
+        </w:tc>
+        <w:tc>
+          <w:tcPr>
+            <w:tcW w:w="326" w:type="dxa"/>
+          </w:tcPr>
+          <w:p>
+            <w:pPr>
+              <w:pStyle w:val="Prrafodelista"/>
+              <w:spacing w:after="0"/>
+              <w:ind w:left="0"/>
+              <w:jc w:val="both"/>
+              <w:rPr>
+                <w:rFonts w:asciiTheme="minorHAnsi" w:hAnsiTheme="minorHAnsi"/>
                 <w:lang w:val="es-CO"/>
               </w:rPr>
             </w:pPr>
@@ -3381,8 +3143,6 @@
               <w:rPr>
                 <w:rFonts w:asciiTheme="minorHAnsi" w:hAnsiTheme="minorHAnsi"/>
                 <w:b/>
-                <w:sz w:val="18"/>
-                <w:szCs w:val="18"/>
                 <w:lang w:val="es-CO"/>
               </w:rPr>
             </w:pPr>
@@ -3390,8 +3150,6 @@
               <w:rPr>
                 <w:rFonts w:asciiTheme="minorHAnsi" w:hAnsiTheme="minorHAnsi"/>
                 <w:b/>
-                <w:sz w:val="18"/>
-                <w:szCs w:val="18"/>
                 <w:lang w:val="es-CO"/>
               </w:rPr>
               <w:t>10</w:t>
@@ -3410,16 +3168,12 @@
               <w:jc w:val="both"/>
               <w:rPr>
                 <w:rFonts w:asciiTheme="minorHAnsi" w:hAnsiTheme="minorHAnsi"/>
-                <w:sz w:val="18"/>
-                <w:szCs w:val="18"/>
                 <w:lang w:val="es-CO"/>
               </w:rPr>
             </w:pPr>
             <w:r>
               <w:rPr>
                 <w:rFonts w:asciiTheme="minorHAnsi" w:hAnsiTheme="minorHAnsi"/>
-                <w:sz w:val="18"/>
-                <w:szCs w:val="18"/>
                 <w:lang w:val="es-CO"/>
               </w:rPr>
               <w:t>El documento de conclusiones fue claro, preciso y recopila la información importante.</w:t>
@@ -3438,84 +3192,74 @@
               <w:jc w:val="both"/>
               <w:rPr>
                 <w:rFonts w:asciiTheme="minorHAnsi" w:hAnsiTheme="minorHAnsi"/>
-                <w:sz w:val="18"/>
-                <w:szCs w:val="18"/>
-                <w:lang w:val="es-CO"/>
-              </w:rPr>
-            </w:pPr>
-          </w:p>
-        </w:tc>
-        <w:tc>
-          <w:tcPr>
-            <w:tcW w:w="326" w:type="dxa"/>
-          </w:tcPr>
-          <w:p>
-            <w:pPr>
-              <w:pStyle w:val="Prrafodelista"/>
-              <w:spacing w:after="0"/>
-              <w:ind w:left="0"/>
-              <w:jc w:val="both"/>
-              <w:rPr>
-                <w:rFonts w:asciiTheme="minorHAnsi" w:hAnsiTheme="minorHAnsi"/>
-                <w:sz w:val="18"/>
-                <w:szCs w:val="18"/>
-                <w:lang w:val="es-CO"/>
-              </w:rPr>
-            </w:pPr>
-          </w:p>
-        </w:tc>
-        <w:tc>
-          <w:tcPr>
-            <w:tcW w:w="326" w:type="dxa"/>
-          </w:tcPr>
-          <w:p>
-            <w:pPr>
-              <w:pStyle w:val="Prrafodelista"/>
-              <w:spacing w:after="0"/>
-              <w:ind w:left="0"/>
-              <w:jc w:val="both"/>
-              <w:rPr>
-                <w:rFonts w:asciiTheme="minorHAnsi" w:hAnsiTheme="minorHAnsi"/>
-                <w:sz w:val="18"/>
-                <w:szCs w:val="18"/>
-                <w:lang w:val="es-CO"/>
-              </w:rPr>
-            </w:pPr>
-          </w:p>
-        </w:tc>
-        <w:tc>
-          <w:tcPr>
-            <w:tcW w:w="326" w:type="dxa"/>
-          </w:tcPr>
-          <w:p>
-            <w:pPr>
-              <w:pStyle w:val="Prrafodelista"/>
-              <w:spacing w:after="0"/>
-              <w:ind w:left="0"/>
-              <w:jc w:val="both"/>
-              <w:rPr>
-                <w:rFonts w:asciiTheme="minorHAnsi" w:hAnsiTheme="minorHAnsi"/>
-                <w:sz w:val="18"/>
-                <w:szCs w:val="18"/>
-                <w:lang w:val="es-CO"/>
-              </w:rPr>
-            </w:pPr>
-          </w:p>
-        </w:tc>
-        <w:tc>
-          <w:tcPr>
-            <w:tcW w:w="326" w:type="dxa"/>
-          </w:tcPr>
-          <w:p>
-            <w:pPr>
-              <w:pStyle w:val="Prrafodelista"/>
-              <w:spacing w:after="0"/>
-              <w:ind w:left="0"/>
-              <w:jc w:val="both"/>
-              <w:rPr>
-                <w:rFonts w:asciiTheme="minorHAnsi" w:hAnsiTheme="minorHAnsi"/>
-                <w:sz w:val="18"/>
-                <w:szCs w:val="18"/>
+                <w:lang w:val="es-CO"/>
+              </w:rPr>
+            </w:pPr>
+          </w:p>
+        </w:tc>
+        <w:tc>
+          <w:tcPr>
+            <w:tcW w:w="326" w:type="dxa"/>
+          </w:tcPr>
+          <w:p>
+            <w:pPr>
+              <w:pStyle w:val="Prrafodelista"/>
+              <w:spacing w:after="0"/>
+              <w:ind w:left="0"/>
+              <w:jc w:val="both"/>
+              <w:rPr>
+                <w:rFonts w:asciiTheme="minorHAnsi" w:hAnsiTheme="minorHAnsi"/>
+                <w:lang w:val="es-CO"/>
+              </w:rPr>
+            </w:pPr>
+          </w:p>
+        </w:tc>
+        <w:tc>
+          <w:tcPr>
+            <w:tcW w:w="326" w:type="dxa"/>
+          </w:tcPr>
+          <w:p>
+            <w:pPr>
+              <w:pStyle w:val="Prrafodelista"/>
+              <w:spacing w:after="0"/>
+              <w:ind w:left="0"/>
+              <w:jc w:val="both"/>
+              <w:rPr>
+                <w:rFonts w:asciiTheme="minorHAnsi" w:hAnsiTheme="minorHAnsi"/>
+                <w:lang w:val="es-CO"/>
+              </w:rPr>
+            </w:pPr>
+          </w:p>
+        </w:tc>
+        <w:tc>
+          <w:tcPr>
+            <w:tcW w:w="326" w:type="dxa"/>
+          </w:tcPr>
+          <w:p>
+            <w:pPr>
+              <w:pStyle w:val="Prrafodelista"/>
+              <w:spacing w:after="0"/>
+              <w:ind w:left="0"/>
+              <w:jc w:val="both"/>
+              <w:rPr>
+                <w:rFonts w:asciiTheme="minorHAnsi" w:hAnsiTheme="minorHAnsi"/>
+                <w:lang w:val="es-CO"/>
+              </w:rPr>
+            </w:pPr>
+          </w:p>
+        </w:tc>
+        <w:tc>
+          <w:tcPr>
+            <w:tcW w:w="326" w:type="dxa"/>
+          </w:tcPr>
+          <w:p>
+            <w:pPr>
+              <w:pStyle w:val="Prrafodelista"/>
+              <w:spacing w:after="0"/>
+              <w:ind w:left="0"/>
+              <w:jc w:val="both"/>
+              <w:rPr>
+                <w:rFonts w:asciiTheme="minorHAnsi" w:hAnsiTheme="minorHAnsi"/>
                 <w:lang w:val="es-CO"/>
               </w:rPr>
             </w:pPr>
@@ -3531,8 +3275,6 @@
         <w:jc w:val="both"/>
         <w:rPr>
           <w:rFonts w:asciiTheme="minorHAnsi" w:hAnsiTheme="minorHAnsi"/>
-          <w:sz w:val="18"/>
-          <w:szCs w:val="18"/>
           <w:lang w:val="es-CO"/>
         </w:rPr>
       </w:pPr>
@@ -3545,24 +3287,25 @@
         <w:jc w:val="both"/>
         <w:rPr>
           <w:rFonts w:asciiTheme="minorHAnsi" w:hAnsiTheme="minorHAnsi"/>
-          <w:sz w:val="18"/>
-          <w:szCs w:val="18"/>
-          <w:lang w:val="es-CO"/>
-        </w:rPr>
-      </w:pPr>
-      <w:r>
-        <w:rPr>
-          <w:rFonts w:asciiTheme="minorHAnsi" w:hAnsiTheme="minorHAnsi"/>
-          <w:sz w:val="18"/>
-          <w:szCs w:val="18"/>
-          <w:lang w:val="es-CO"/>
-        </w:rPr>
-        <w:t>En donde 5 es Excelente. 4 es Muy Bueno. 3 es Bueno. 2 es Regular y 1 es Insuficiente.</w:t>
-      </w:r>
-    </w:p>
-    <w:p>
+          <w:lang w:val="es-CO"/>
+        </w:rPr>
+      </w:pPr>
       <w:bookmarkStart w:id="0" w:name="_GoBack"/>
       <w:bookmarkEnd w:id="0"/>
+      <w:r>
+        <w:rPr>
+          <w:rFonts w:asciiTheme="minorHAnsi" w:hAnsiTheme="minorHAnsi"/>
+          <w:lang w:val="es-CO"/>
+        </w:rPr>
+        <w:t>5 es Excelente. 4 es Muy Bueno. 3 es Bueno. 2 es Regular y 1 es Insuficiente.</w:t>
+      </w:r>
+    </w:p>
+    <w:p>
+      <w:pPr>
+        <w:rPr>
+          <w:rFonts w:asciiTheme="minorHAnsi" w:hAnsiTheme="minorHAnsi"/>
+        </w:rPr>
+      </w:pPr>
     </w:p>
     <w:sectPr>
       <w:pgSz w:w="12240" w:h="15840"/>
